--- a/Docs/Observaciones-Lab 7.docx
+++ b/Docs/Observaciones-Lab 7.docx
@@ -4,7 +4,7 @@
   <w:body>
     <w:p>
       <w:pPr>
-        <w:pStyle w:val="Title"/>
+        <w:pStyle w:val="Ttulo"/>
         <w:jc w:val="center"/>
         <w:rPr>
           <w:b/>
@@ -20,7 +20,7 @@
           <w:noProof w:val="0"/>
           <w:lang w:val="es-CO"/>
         </w:rPr>
-        <w:t>OBSERVACIONES DEL LA PRACTICA</w:t>
+        <w:t>OBSERVACIONES DE LA PRACTICA</w:t>
       </w:r>
     </w:p>
     <w:p>
@@ -29,32 +29,17 @@
         <w:jc w:val="right"/>
         <w:rPr>
           <w:noProof w:val="0"/>
-          <w:lang w:val="es-CO"/>
-        </w:rPr>
-      </w:pPr>
+          <w:lang w:val="es-419"/>
+        </w:rPr>
+      </w:pPr>
+      <w:bookmarkStart w:id="0" w:name="_Ref64492224"/>
       <w:r>
         <w:rPr>
           <w:noProof w:val="0"/>
-          <w:lang w:val="es-CO"/>
-        </w:rPr>
-        <w:t xml:space="preserve">Estudiante </w:t>
-      </w:r>
-      <w:r>
-        <w:rPr>
-          <w:noProof w:val="0"/>
-          <w:lang w:val="es-CO"/>
-        </w:rPr>
-        <w:t xml:space="preserve">1 Cod </w:t>
-      </w:r>
-      <w:proofErr w:type="spellStart"/>
-      <w:r>
-        <w:rPr>
-          <w:noProof w:val="0"/>
-          <w:lang w:val="es-CO"/>
-        </w:rPr>
-        <w:t>XXXX</w:t>
-      </w:r>
-      <w:proofErr w:type="spellEnd"/>
+          <w:lang w:val="es-419"/>
+        </w:rPr>
+        <w:t>Estudiante 1 Julián Castro del Valle-Cod 202020847</w:t>
+      </w:r>
     </w:p>
     <w:p>
       <w:pPr>
@@ -62,32 +47,16 @@
         <w:jc w:val="right"/>
         <w:rPr>
           <w:noProof w:val="0"/>
-          <w:lang w:val="es-CO"/>
+          <w:lang w:val="es-419"/>
         </w:rPr>
       </w:pPr>
       <w:r>
         <w:rPr>
           <w:noProof w:val="0"/>
-          <w:lang w:val="es-CO"/>
-        </w:rPr>
-        <w:t xml:space="preserve">Estudiante </w:t>
-      </w:r>
-      <w:r>
-        <w:rPr>
-          <w:noProof w:val="0"/>
-          <w:lang w:val="es-CO"/>
-        </w:rPr>
-        <w:t xml:space="preserve">2 Cod </w:t>
-      </w:r>
-      <w:proofErr w:type="spellStart"/>
-      <w:r>
-        <w:rPr>
-          <w:noProof w:val="0"/>
-          <w:lang w:val="es-CO"/>
-        </w:rPr>
-        <w:t>XXXX</w:t>
-      </w:r>
-      <w:proofErr w:type="spellEnd"/>
+          <w:lang w:val="es-419"/>
+        </w:rPr>
+        <w:t>Estudiante 2 Tomás Otero Paris- Cod 202021733</w:t>
+      </w:r>
     </w:p>
     <w:p>
       <w:pPr>
@@ -95,23 +64,13 @@
         <w:jc w:val="right"/>
         <w:rPr>
           <w:noProof w:val="0"/>
-          <w:lang w:val="es-CO"/>
-        </w:rPr>
-      </w:pPr>
-    </w:p>
-    <w:p>
-      <w:pPr>
-        <w:spacing w:after="0"/>
-        <w:jc w:val="both"/>
-        <w:rPr>
-          <w:noProof w:val="0"/>
-          <w:lang w:val="es-CO"/>
+          <w:lang w:val="es-419"/>
         </w:rPr>
       </w:pPr>
     </w:p>
     <w:tbl>
       <w:tblPr>
-        <w:tblStyle w:val="GridTable2"/>
+        <w:tblStyle w:val="Tabladecuadrcula2"/>
         <w:tblW w:w="3694" w:type="pct"/>
         <w:jc w:val="center"/>
         <w:tblLook w:val="04A0" w:firstRow="1" w:lastRow="0" w:firstColumn="1" w:lastColumn="0" w:noHBand="0" w:noVBand="1"/>
@@ -141,7 +100,7 @@
               <w:rPr>
                 <w:rFonts w:ascii="Dax-Regular" w:hAnsi="Dax-Regular"/>
                 <w:noProof w:val="0"/>
-                <w:lang w:val="es-CO"/>
+                <w:lang w:val="es-419"/>
               </w:rPr>
             </w:pPr>
           </w:p>
@@ -160,14 +119,14 @@
               <w:rPr>
                 <w:rFonts w:ascii="Dax-Regular" w:hAnsi="Dax-Regular"/>
                 <w:noProof w:val="0"/>
-                <w:lang w:val="es-CO"/>
+                <w:lang w:val="es-419"/>
               </w:rPr>
             </w:pPr>
             <w:r>
               <w:rPr>
                 <w:rFonts w:ascii="Dax-Regular" w:hAnsi="Dax-Regular"/>
                 <w:noProof w:val="0"/>
-                <w:lang w:val="es-CO"/>
+                <w:lang w:val="es-419"/>
               </w:rPr>
               <w:t>Máquina 1</w:t>
             </w:r>
@@ -187,14 +146,14 @@
               <w:rPr>
                 <w:rFonts w:ascii="Dax-Regular" w:hAnsi="Dax-Regular"/>
                 <w:noProof w:val="0"/>
-                <w:lang w:val="es-CO"/>
+                <w:lang w:val="es-419"/>
               </w:rPr>
             </w:pPr>
             <w:r>
               <w:rPr>
                 <w:rFonts w:ascii="Dax-Regular" w:hAnsi="Dax-Regular"/>
                 <w:noProof w:val="0"/>
-                <w:lang w:val="es-CO"/>
+                <w:lang w:val="es-419"/>
               </w:rPr>
               <w:t>Máquina 2</w:t>
             </w:r>
@@ -217,14 +176,14 @@
               <w:rPr>
                 <w:rFonts w:ascii="Dax-Regular" w:hAnsi="Dax-Regular"/>
                 <w:noProof w:val="0"/>
-                <w:lang w:val="es-CO"/>
+                <w:lang w:val="es-419"/>
               </w:rPr>
             </w:pPr>
             <w:r>
               <w:rPr>
                 <w:rFonts w:ascii="Dax-Regular" w:hAnsi="Dax-Regular"/>
                 <w:noProof w:val="0"/>
-                <w:lang w:val="es-CO"/>
+                <w:lang w:val="es-419"/>
               </w:rPr>
               <w:t>Procesadores</w:t>
             </w:r>
@@ -241,9 +200,17 @@
               <w:rPr>
                 <w:rFonts w:ascii="Dax-Regular" w:hAnsi="Dax-Regular"/>
                 <w:noProof w:val="0"/>
-                <w:lang w:val="es-CO"/>
+                <w:lang w:val="es-419"/>
               </w:rPr>
             </w:pPr>
+            <w:r>
+              <w:rPr>
+                <w:rFonts w:ascii="Dax-Regular" w:hAnsi="Dax-Regular"/>
+                <w:noProof w:val="0"/>
+                <w:lang w:val="es-419"/>
+              </w:rPr>
+              <w:t>Intel Core i5-3337U CPU @1.80GHz 1.80GHz</w:t>
+            </w:r>
           </w:p>
         </w:tc>
         <w:tc>
@@ -257,9 +224,17 @@
               <w:rPr>
                 <w:rFonts w:ascii="Dax-Regular" w:hAnsi="Dax-Regular"/>
                 <w:noProof w:val="0"/>
-                <w:lang w:val="es-CO"/>
+                <w:lang w:val="es-419"/>
               </w:rPr>
             </w:pPr>
+            <w:r>
+              <w:rPr>
+                <w:rFonts w:ascii="Dax-Regular" w:hAnsi="Dax-Regular"/>
+                <w:noProof w:val="0"/>
+                <w:lang w:val="es-419"/>
+              </w:rPr>
+              <w:t>AMD Ryzen 5 6-core @3.6GHz</w:t>
+            </w:r>
           </w:p>
         </w:tc>
       </w:tr>
@@ -278,14 +253,14 @@
               <w:rPr>
                 <w:rFonts w:ascii="Dax-Regular" w:hAnsi="Dax-Regular"/>
                 <w:noProof w:val="0"/>
-                <w:lang w:val="es-CO"/>
+                <w:lang w:val="es-419"/>
               </w:rPr>
             </w:pPr>
             <w:r>
               <w:rPr>
                 <w:rFonts w:ascii="Dax-Regular" w:hAnsi="Dax-Regular"/>
                 <w:noProof w:val="0"/>
-                <w:lang w:val="es-CO"/>
+                <w:lang w:val="es-419"/>
               </w:rPr>
               <w:t>Memoria RAM (GB)</w:t>
             </w:r>
@@ -302,9 +277,25 @@
               <w:rPr>
                 <w:rFonts w:ascii="Dax-Regular" w:hAnsi="Dax-Regular"/>
                 <w:noProof w:val="0"/>
-                <w:lang w:val="es-CO"/>
+                <w:lang w:val="es-419"/>
               </w:rPr>
             </w:pPr>
+            <w:r>
+              <w:rPr>
+                <w:rFonts w:ascii="Dax-Regular" w:hAnsi="Dax-Regular"/>
+                <w:noProof w:val="0"/>
+                <w:lang w:val="es-419"/>
+              </w:rPr>
+              <w:t>8</w:t>
+            </w:r>
+            <w:r>
+              <w:rPr>
+                <w:rFonts w:ascii="Dax-Regular" w:hAnsi="Dax-Regular"/>
+                <w:noProof w:val="0"/>
+                <w:lang w:val="es-419"/>
+              </w:rPr>
+              <w:t>GB</w:t>
+            </w:r>
           </w:p>
         </w:tc>
         <w:tc>
@@ -318,9 +309,17 @@
               <w:rPr>
                 <w:rFonts w:ascii="Dax-Regular" w:hAnsi="Dax-Regular"/>
                 <w:noProof w:val="0"/>
-                <w:lang w:val="es-CO"/>
+                <w:lang w:val="es-419"/>
               </w:rPr>
             </w:pPr>
+            <w:r>
+              <w:rPr>
+                <w:rFonts w:ascii="Dax-Regular" w:hAnsi="Dax-Regular"/>
+                <w:noProof w:val="0"/>
+                <w:lang w:val="es-419"/>
+              </w:rPr>
+              <w:t>16GB</w:t>
+            </w:r>
           </w:p>
         </w:tc>
       </w:tr>
@@ -340,14 +339,14 @@
               <w:rPr>
                 <w:rFonts w:ascii="Dax-Regular" w:hAnsi="Dax-Regular"/>
                 <w:noProof w:val="0"/>
-                <w:lang w:val="es-CO"/>
+                <w:lang w:val="es-419"/>
               </w:rPr>
             </w:pPr>
             <w:r>
               <w:rPr>
                 <w:rFonts w:ascii="Dax-Regular" w:hAnsi="Dax-Regular"/>
                 <w:noProof w:val="0"/>
-                <w:lang w:val="es-CO"/>
+                <w:lang w:val="es-419"/>
               </w:rPr>
               <w:t>Sistema Operativo</w:t>
             </w:r>
@@ -364,9 +363,17 @@
               <w:rPr>
                 <w:rFonts w:ascii="Dax-Regular" w:hAnsi="Dax-Regular"/>
                 <w:noProof w:val="0"/>
-                <w:lang w:val="es-CO"/>
+                <w:lang w:val="es-419"/>
               </w:rPr>
             </w:pPr>
+            <w:r>
+              <w:rPr>
+                <w:rFonts w:ascii="Dax-Regular" w:hAnsi="Dax-Regular"/>
+                <w:noProof w:val="0"/>
+                <w:lang w:val="es-419"/>
+              </w:rPr>
+              <w:t>Windows 10 Home</w:t>
+            </w:r>
           </w:p>
         </w:tc>
         <w:tc>
@@ -381,22 +388,29 @@
               <w:rPr>
                 <w:rFonts w:ascii="Dax-Regular" w:hAnsi="Dax-Regular"/>
                 <w:noProof w:val="0"/>
-                <w:lang w:val="es-CO"/>
+                <w:lang w:val="es-419"/>
               </w:rPr>
             </w:pPr>
+            <w:r>
+              <w:rPr>
+                <w:rFonts w:ascii="Dax-Regular" w:hAnsi="Dax-Regular"/>
+                <w:noProof w:val="0"/>
+                <w:lang w:val="es-419"/>
+              </w:rPr>
+              <w:t>Windows 10 Home</w:t>
+            </w:r>
           </w:p>
         </w:tc>
       </w:tr>
     </w:tbl>
     <w:p>
       <w:pPr>
-        <w:pStyle w:val="Caption"/>
+        <w:pStyle w:val="Descripcin"/>
         <w:jc w:val="center"/>
         <w:rPr>
           <w:lang w:val="es-CO"/>
         </w:rPr>
       </w:pPr>
-      <w:bookmarkStart w:id="0" w:name="_Ref64492224"/>
       <w:r>
         <w:rPr>
           <w:lang w:val="es-CO"/>
@@ -444,7 +458,7 @@
     </w:p>
     <w:p>
       <w:pPr>
-        <w:pStyle w:val="Heading1"/>
+        <w:pStyle w:val="Ttulo1"/>
         <w:rPr>
           <w:b/>
           <w:bCs/>
@@ -464,7 +478,7 @@
     </w:p>
     <w:p>
       <w:pPr>
-        <w:pStyle w:val="Heading2"/>
+        <w:pStyle w:val="Ttulo2"/>
         <w:rPr>
           <w:b/>
           <w:bCs/>
@@ -538,35 +552,7 @@
                 <w:color w:val="000000"/>
                 <w:u w:val="single"/>
               </w:rPr>
-              <w:t xml:space="preserve">Carga de </w:t>
-            </w:r>
-            <w:proofErr w:type="spellStart"/>
-            <w:r>
-              <w:rPr>
-                <w:rFonts w:ascii="Calibri" w:eastAsia="Times New Roman" w:hAnsi="Calibri" w:cs="Calibri"/>
-                <w:b/>
-                <w:bCs/>
-                <w:i/>
-                <w:iCs/>
-                <w:noProof w:val="0"/>
-                <w:color w:val="000000"/>
-                <w:u w:val="single"/>
-              </w:rPr>
-              <w:t>Catálogo</w:t>
-            </w:r>
-            <w:proofErr w:type="spellEnd"/>
-            <w:r>
-              <w:rPr>
-                <w:rFonts w:ascii="Calibri" w:eastAsia="Times New Roman" w:hAnsi="Calibri" w:cs="Calibri"/>
-                <w:b/>
-                <w:bCs/>
-                <w:i/>
-                <w:iCs/>
-                <w:noProof w:val="0"/>
-                <w:color w:val="000000"/>
-                <w:u w:val="single"/>
-              </w:rPr>
-              <w:t xml:space="preserve"> PROBING</w:t>
+              <w:t>Carga de Catálogo PROBING</w:t>
             </w:r>
           </w:p>
         </w:tc>
@@ -637,7 +623,6 @@
                 <w:color w:val="000000"/>
               </w:rPr>
             </w:pPr>
-            <w:proofErr w:type="spellStart"/>
             <w:r>
               <w:rPr>
                 <w:rFonts w:ascii="Calibri" w:eastAsia="Times New Roman" w:hAnsi="Calibri" w:cs="Calibri"/>
@@ -646,40 +631,7 @@
                 <w:noProof w:val="0"/>
                 <w:color w:val="000000"/>
               </w:rPr>
-              <w:t>Consumo</w:t>
-            </w:r>
-            <w:proofErr w:type="spellEnd"/>
-            <w:r>
-              <w:rPr>
-                <w:rFonts w:ascii="Calibri" w:eastAsia="Times New Roman" w:hAnsi="Calibri" w:cs="Calibri"/>
-                <w:b/>
-                <w:bCs/>
-                <w:noProof w:val="0"/>
-                <w:color w:val="000000"/>
-              </w:rPr>
-              <w:t xml:space="preserve"> de </w:t>
-            </w:r>
-            <w:proofErr w:type="spellStart"/>
-            <w:r>
-              <w:rPr>
-                <w:rFonts w:ascii="Calibri" w:eastAsia="Times New Roman" w:hAnsi="Calibri" w:cs="Calibri"/>
-                <w:b/>
-                <w:bCs/>
-                <w:noProof w:val="0"/>
-                <w:color w:val="000000"/>
-              </w:rPr>
-              <w:t>Datos</w:t>
-            </w:r>
-            <w:proofErr w:type="spellEnd"/>
-            <w:r>
-              <w:rPr>
-                <w:rFonts w:ascii="Calibri" w:eastAsia="Times New Roman" w:hAnsi="Calibri" w:cs="Calibri"/>
-                <w:b/>
-                <w:bCs/>
-                <w:noProof w:val="0"/>
-                <w:color w:val="000000"/>
-              </w:rPr>
-              <w:t xml:space="preserve"> [kB]</w:t>
+              <w:t>Consumo de Datos [kB]</w:t>
             </w:r>
           </w:p>
         </w:tc>
@@ -708,7 +660,6 @@
                 <w:color w:val="000000"/>
               </w:rPr>
             </w:pPr>
-            <w:proofErr w:type="spellStart"/>
             <w:r>
               <w:rPr>
                 <w:rFonts w:ascii="Calibri" w:eastAsia="Times New Roman" w:hAnsi="Calibri" w:cs="Calibri"/>
@@ -717,40 +668,7 @@
                 <w:noProof w:val="0"/>
                 <w:color w:val="000000"/>
               </w:rPr>
-              <w:t>Tiempo</w:t>
-            </w:r>
-            <w:proofErr w:type="spellEnd"/>
-            <w:r>
-              <w:rPr>
-                <w:rFonts w:ascii="Calibri" w:eastAsia="Times New Roman" w:hAnsi="Calibri" w:cs="Calibri"/>
-                <w:b/>
-                <w:bCs/>
-                <w:noProof w:val="0"/>
-                <w:color w:val="000000"/>
-              </w:rPr>
-              <w:t xml:space="preserve"> de </w:t>
-            </w:r>
-            <w:proofErr w:type="spellStart"/>
-            <w:r>
-              <w:rPr>
-                <w:rFonts w:ascii="Calibri" w:eastAsia="Times New Roman" w:hAnsi="Calibri" w:cs="Calibri"/>
-                <w:b/>
-                <w:bCs/>
-                <w:noProof w:val="0"/>
-                <w:color w:val="000000"/>
-              </w:rPr>
-              <w:t>Ejecución</w:t>
-            </w:r>
-            <w:proofErr w:type="spellEnd"/>
-            <w:r>
-              <w:rPr>
-                <w:rFonts w:ascii="Calibri" w:eastAsia="Times New Roman" w:hAnsi="Calibri" w:cs="Calibri"/>
-                <w:b/>
-                <w:bCs/>
-                <w:noProof w:val="0"/>
-                <w:color w:val="000000"/>
-              </w:rPr>
-              <w:t xml:space="preserve"> [ms]</w:t>
+              <w:t>Tiempo de Ejecución [ms]</w:t>
             </w:r>
           </w:p>
         </w:tc>
@@ -814,6 +732,14 @@
                 <w:color w:val="000000"/>
               </w:rPr>
             </w:pPr>
+            <w:r>
+              <w:rPr>
+                <w:rFonts w:ascii="Calibri" w:eastAsia="Times New Roman" w:hAnsi="Calibri" w:cs="Calibri"/>
+                <w:noProof w:val="0"/>
+                <w:color w:val="000000"/>
+              </w:rPr>
+              <w:t>1070664.949</w:t>
+            </w:r>
           </w:p>
         </w:tc>
         <w:tc>
@@ -838,6 +764,14 @@
                 <w:color w:val="000000"/>
               </w:rPr>
             </w:pPr>
+            <w:r>
+              <w:rPr>
+                <w:rFonts w:ascii="Calibri" w:eastAsia="Times New Roman" w:hAnsi="Calibri" w:cs="Calibri"/>
+                <w:noProof w:val="0"/>
+                <w:color w:val="000000"/>
+              </w:rPr>
+              <w:t>81417.329</w:t>
+            </w:r>
           </w:p>
         </w:tc>
       </w:tr>
@@ -900,6 +834,14 @@
                 <w:color w:val="000000"/>
               </w:rPr>
             </w:pPr>
+            <w:r>
+              <w:rPr>
+                <w:rFonts w:ascii="Calibri" w:eastAsia="Times New Roman" w:hAnsi="Calibri" w:cs="Calibri"/>
+                <w:noProof w:val="0"/>
+                <w:color w:val="000000"/>
+              </w:rPr>
+              <w:t>962496.753</w:t>
+            </w:r>
           </w:p>
         </w:tc>
         <w:tc>
@@ -924,6 +866,14 @@
                 <w:color w:val="000000"/>
               </w:rPr>
             </w:pPr>
+            <w:r>
+              <w:rPr>
+                <w:rFonts w:ascii="Calibri" w:eastAsia="Times New Roman" w:hAnsi="Calibri" w:cs="Calibri"/>
+                <w:noProof w:val="0"/>
+                <w:color w:val="000000"/>
+              </w:rPr>
+              <w:t>74690.220</w:t>
+            </w:r>
           </w:p>
         </w:tc>
       </w:tr>
@@ -986,6 +936,14 @@
                 <w:color w:val="000000"/>
               </w:rPr>
             </w:pPr>
+            <w:r>
+              <w:rPr>
+                <w:rFonts w:ascii="Calibri" w:eastAsia="Times New Roman" w:hAnsi="Calibri" w:cs="Calibri"/>
+                <w:noProof w:val="0"/>
+                <w:color w:val="000000"/>
+              </w:rPr>
+              <w:t>848835.034</w:t>
+            </w:r>
           </w:p>
         </w:tc>
         <w:tc>
@@ -1010,13 +968,21 @@
                 <w:color w:val="000000"/>
               </w:rPr>
             </w:pPr>
+            <w:r>
+              <w:rPr>
+                <w:rFonts w:ascii="Calibri" w:eastAsia="Times New Roman" w:hAnsi="Calibri" w:cs="Calibri"/>
+                <w:noProof w:val="0"/>
+                <w:color w:val="000000"/>
+              </w:rPr>
+              <w:t>69056.831</w:t>
+            </w:r>
           </w:p>
         </w:tc>
       </w:tr>
     </w:tbl>
     <w:p>
       <w:pPr>
-        <w:pStyle w:val="Caption"/>
+        <w:pStyle w:val="Descripcin"/>
         <w:jc w:val="center"/>
         <w:rPr>
           <w:lang w:val="es-419"/>
@@ -1147,35 +1113,7 @@
                 <w:color w:val="000000"/>
                 <w:u w:val="single"/>
               </w:rPr>
-              <w:t xml:space="preserve">Carga de </w:t>
-            </w:r>
-            <w:proofErr w:type="spellStart"/>
-            <w:r>
-              <w:rPr>
-                <w:rFonts w:ascii="Calibri" w:eastAsia="Times New Roman" w:hAnsi="Calibri" w:cs="Calibri"/>
-                <w:b/>
-                <w:bCs/>
-                <w:i/>
-                <w:iCs/>
-                <w:noProof w:val="0"/>
-                <w:color w:val="000000"/>
-                <w:u w:val="single"/>
-              </w:rPr>
-              <w:t>Catálogo</w:t>
-            </w:r>
-            <w:proofErr w:type="spellEnd"/>
-            <w:r>
-              <w:rPr>
-                <w:rFonts w:ascii="Calibri" w:eastAsia="Times New Roman" w:hAnsi="Calibri" w:cs="Calibri"/>
-                <w:b/>
-                <w:bCs/>
-                <w:i/>
-                <w:iCs/>
-                <w:noProof w:val="0"/>
-                <w:color w:val="000000"/>
-                <w:u w:val="single"/>
-              </w:rPr>
-              <w:t xml:space="preserve"> CHAINING</w:t>
+              <w:t>Carga de Catálogo CHAINING</w:t>
             </w:r>
           </w:p>
         </w:tc>
@@ -1246,7 +1184,6 @@
                 <w:color w:val="000000"/>
               </w:rPr>
             </w:pPr>
-            <w:proofErr w:type="spellStart"/>
             <w:r>
               <w:rPr>
                 <w:rFonts w:ascii="Calibri" w:eastAsia="Times New Roman" w:hAnsi="Calibri" w:cs="Calibri"/>
@@ -1255,40 +1192,7 @@
                 <w:noProof w:val="0"/>
                 <w:color w:val="000000"/>
               </w:rPr>
-              <w:t>Consumo</w:t>
-            </w:r>
-            <w:proofErr w:type="spellEnd"/>
-            <w:r>
-              <w:rPr>
-                <w:rFonts w:ascii="Calibri" w:eastAsia="Times New Roman" w:hAnsi="Calibri" w:cs="Calibri"/>
-                <w:b/>
-                <w:bCs/>
-                <w:noProof w:val="0"/>
-                <w:color w:val="000000"/>
-              </w:rPr>
-              <w:t xml:space="preserve"> de </w:t>
-            </w:r>
-            <w:proofErr w:type="spellStart"/>
-            <w:r>
-              <w:rPr>
-                <w:rFonts w:ascii="Calibri" w:eastAsia="Times New Roman" w:hAnsi="Calibri" w:cs="Calibri"/>
-                <w:b/>
-                <w:bCs/>
-                <w:noProof w:val="0"/>
-                <w:color w:val="000000"/>
-              </w:rPr>
-              <w:t>Datos</w:t>
-            </w:r>
-            <w:proofErr w:type="spellEnd"/>
-            <w:r>
-              <w:rPr>
-                <w:rFonts w:ascii="Calibri" w:eastAsia="Times New Roman" w:hAnsi="Calibri" w:cs="Calibri"/>
-                <w:b/>
-                <w:bCs/>
-                <w:noProof w:val="0"/>
-                <w:color w:val="000000"/>
-              </w:rPr>
-              <w:t xml:space="preserve"> [kB]</w:t>
+              <w:t>Consumo de Datos [kB]</w:t>
             </w:r>
           </w:p>
         </w:tc>
@@ -1317,7 +1221,6 @@
                 <w:color w:val="000000"/>
               </w:rPr>
             </w:pPr>
-            <w:proofErr w:type="spellStart"/>
             <w:r>
               <w:rPr>
                 <w:rFonts w:ascii="Calibri" w:eastAsia="Times New Roman" w:hAnsi="Calibri" w:cs="Calibri"/>
@@ -1326,40 +1229,7 @@
                 <w:noProof w:val="0"/>
                 <w:color w:val="000000"/>
               </w:rPr>
-              <w:t>Tiempo</w:t>
-            </w:r>
-            <w:proofErr w:type="spellEnd"/>
-            <w:r>
-              <w:rPr>
-                <w:rFonts w:ascii="Calibri" w:eastAsia="Times New Roman" w:hAnsi="Calibri" w:cs="Calibri"/>
-                <w:b/>
-                <w:bCs/>
-                <w:noProof w:val="0"/>
-                <w:color w:val="000000"/>
-              </w:rPr>
-              <w:t xml:space="preserve"> de </w:t>
-            </w:r>
-            <w:proofErr w:type="spellStart"/>
-            <w:r>
-              <w:rPr>
-                <w:rFonts w:ascii="Calibri" w:eastAsia="Times New Roman" w:hAnsi="Calibri" w:cs="Calibri"/>
-                <w:b/>
-                <w:bCs/>
-                <w:noProof w:val="0"/>
-                <w:color w:val="000000"/>
-              </w:rPr>
-              <w:t>Ejecución</w:t>
-            </w:r>
-            <w:proofErr w:type="spellEnd"/>
-            <w:r>
-              <w:rPr>
-                <w:rFonts w:ascii="Calibri" w:eastAsia="Times New Roman" w:hAnsi="Calibri" w:cs="Calibri"/>
-                <w:b/>
-                <w:bCs/>
-                <w:noProof w:val="0"/>
-                <w:color w:val="000000"/>
-              </w:rPr>
-              <w:t xml:space="preserve"> [ms]</w:t>
+              <w:t>Tiempo de Ejecución [ms]</w:t>
             </w:r>
           </w:p>
         </w:tc>
@@ -1423,6 +1293,14 @@
                 <w:color w:val="000000"/>
               </w:rPr>
             </w:pPr>
+            <w:r>
+              <w:rPr>
+                <w:rFonts w:ascii="Calibri" w:eastAsia="Times New Roman" w:hAnsi="Calibri" w:cs="Calibri"/>
+                <w:noProof w:val="0"/>
+                <w:color w:val="000000"/>
+              </w:rPr>
+              <w:t>916217.612</w:t>
+            </w:r>
           </w:p>
         </w:tc>
         <w:tc>
@@ -1447,6 +1325,14 @@
                 <w:color w:val="000000"/>
               </w:rPr>
             </w:pPr>
+            <w:r>
+              <w:rPr>
+                <w:rFonts w:ascii="Calibri" w:eastAsia="Times New Roman" w:hAnsi="Calibri" w:cs="Calibri"/>
+                <w:noProof w:val="0"/>
+                <w:color w:val="000000"/>
+              </w:rPr>
+              <w:t>64573.957</w:t>
+            </w:r>
           </w:p>
         </w:tc>
       </w:tr>
@@ -1509,6 +1395,14 @@
                 <w:color w:val="000000"/>
               </w:rPr>
             </w:pPr>
+            <w:r>
+              <w:rPr>
+                <w:rFonts w:ascii="Calibri" w:eastAsia="Times New Roman" w:hAnsi="Calibri" w:cs="Calibri"/>
+                <w:noProof w:val="0"/>
+                <w:color w:val="000000"/>
+              </w:rPr>
+              <w:t>897367.073</w:t>
+            </w:r>
           </w:p>
         </w:tc>
         <w:tc>
@@ -1533,6 +1427,14 @@
                 <w:color w:val="000000"/>
               </w:rPr>
             </w:pPr>
+            <w:r>
+              <w:rPr>
+                <w:rFonts w:ascii="Calibri" w:eastAsia="Times New Roman" w:hAnsi="Calibri" w:cs="Calibri"/>
+                <w:noProof w:val="0"/>
+                <w:color w:val="000000"/>
+              </w:rPr>
+              <w:t>64338.814</w:t>
+            </w:r>
           </w:p>
         </w:tc>
       </w:tr>
@@ -1595,6 +1497,14 @@
                 <w:color w:val="000000"/>
               </w:rPr>
             </w:pPr>
+            <w:r>
+              <w:rPr>
+                <w:rFonts w:ascii="Calibri" w:eastAsia="Times New Roman" w:hAnsi="Calibri" w:cs="Calibri"/>
+                <w:noProof w:val="0"/>
+                <w:color w:val="000000"/>
+              </w:rPr>
+              <w:t>894547.761</w:t>
+            </w:r>
           </w:p>
         </w:tc>
         <w:tc>
@@ -1619,13 +1529,21 @@
                 <w:color w:val="000000"/>
               </w:rPr>
             </w:pPr>
+            <w:r>
+              <w:rPr>
+                <w:rFonts w:ascii="Calibri" w:eastAsia="Times New Roman" w:hAnsi="Calibri" w:cs="Calibri"/>
+                <w:noProof w:val="0"/>
+                <w:color w:val="000000"/>
+              </w:rPr>
+              <w:t>66394.304</w:t>
+            </w:r>
           </w:p>
         </w:tc>
       </w:tr>
     </w:tbl>
     <w:p>
       <w:pPr>
-        <w:pStyle w:val="Caption"/>
+        <w:pStyle w:val="Descripcin"/>
         <w:jc w:val="center"/>
         <w:rPr>
           <w:lang w:val="es-CO"/>
@@ -1702,7 +1620,7 @@
     </w:p>
     <w:p>
       <w:pPr>
-        <w:pStyle w:val="Heading2"/>
+        <w:pStyle w:val="Ttulo2"/>
         <w:rPr>
           <w:b/>
           <w:bCs/>
@@ -1775,7 +1693,7 @@
     </w:p>
     <w:p>
       <w:pPr>
-        <w:pStyle w:val="ListParagraph"/>
+        <w:pStyle w:val="Prrafodelista"/>
         <w:numPr>
           <w:ilvl w:val="0"/>
           <w:numId w:val="10"/>
@@ -1811,7 +1729,40 @@
     </w:p>
     <w:p>
       <w:pPr>
-        <w:pStyle w:val="Heading1"/>
+        <w:pStyle w:val="Prrafodelista"/>
+        <w:spacing w:after="0"/>
+        <w:jc w:val="both"/>
+        <w:rPr>
+          <w:rFonts w:ascii="Dax-Regular" w:hAnsi="Dax-Regular"/>
+          <w:lang w:val="es-CO"/>
+        </w:rPr>
+      </w:pPr>
+      <w:r>
+        <w:lastRenderedPageBreak/>
+        <w:drawing>
+          <wp:inline distT="0" distB="0" distL="0" distR="0" wp14:anchorId="600EECE6" wp14:editId="36C2510E">
+            <wp:extent cx="5676405" cy="3942608"/>
+            <wp:effectExtent l="0" t="0" r="635" b="1270"/>
+            <wp:docPr id="1" name="Gráfico 1">
+              <a:extLst xmlns:a="http://schemas.openxmlformats.org/drawingml/2006/main">
+                <a:ext uri="{FF2B5EF4-FFF2-40B4-BE49-F238E27FC236}">
+                  <a16:creationId xmlns:a16="http://schemas.microsoft.com/office/drawing/2014/main" id="{2EC27BB9-A0AF-4A08-B094-C0C301BDCA87}"/>
+                </a:ext>
+              </a:extLst>
+            </wp:docPr>
+            <wp:cNvGraphicFramePr/>
+            <a:graphic xmlns:a="http://schemas.openxmlformats.org/drawingml/2006/main">
+              <a:graphicData uri="http://schemas.openxmlformats.org/drawingml/2006/chart">
+                <c:chart xmlns:c="http://schemas.openxmlformats.org/drawingml/2006/chart" xmlns:r="http://schemas.openxmlformats.org/officeDocument/2006/relationships" r:id="rId8"/>
+              </a:graphicData>
+            </a:graphic>
+          </wp:inline>
+        </w:drawing>
+      </w:r>
+    </w:p>
+    <w:p>
+      <w:pPr>
+        <w:pStyle w:val="Ttulo1"/>
         <w:rPr>
           <w:b/>
           <w:bCs/>
@@ -1831,7 +1782,7 @@
     </w:p>
     <w:p>
       <w:pPr>
-        <w:pStyle w:val="Heading2"/>
+        <w:pStyle w:val="Ttulo2"/>
         <w:rPr>
           <w:b/>
           <w:bCs/>
@@ -1904,35 +1855,7 @@
                 <w:color w:val="000000"/>
                 <w:u w:val="single"/>
               </w:rPr>
-              <w:t xml:space="preserve">Carga de </w:t>
-            </w:r>
-            <w:proofErr w:type="spellStart"/>
-            <w:r>
-              <w:rPr>
-                <w:rFonts w:ascii="Calibri" w:eastAsia="Times New Roman" w:hAnsi="Calibri" w:cs="Calibri"/>
-                <w:b/>
-                <w:bCs/>
-                <w:i/>
-                <w:iCs/>
-                <w:noProof w:val="0"/>
-                <w:color w:val="000000"/>
-                <w:u w:val="single"/>
-              </w:rPr>
-              <w:t>Catálogo</w:t>
-            </w:r>
-            <w:proofErr w:type="spellEnd"/>
-            <w:r>
-              <w:rPr>
-                <w:rFonts w:ascii="Calibri" w:eastAsia="Times New Roman" w:hAnsi="Calibri" w:cs="Calibri"/>
-                <w:b/>
-                <w:bCs/>
-                <w:i/>
-                <w:iCs/>
-                <w:noProof w:val="0"/>
-                <w:color w:val="000000"/>
-                <w:u w:val="single"/>
-              </w:rPr>
-              <w:t xml:space="preserve"> PROBING</w:t>
+              <w:t>Carga de Catálogo PROBING</w:t>
             </w:r>
           </w:p>
         </w:tc>
@@ -2011,7 +1934,6 @@
                 <w:color w:val="000000"/>
               </w:rPr>
             </w:pPr>
-            <w:proofErr w:type="spellStart"/>
             <w:r>
               <w:rPr>
                 <w:rFonts w:ascii="Calibri" w:eastAsia="Times New Roman" w:hAnsi="Calibri" w:cs="Calibri"/>
@@ -2020,40 +1942,7 @@
                 <w:noProof w:val="0"/>
                 <w:color w:val="000000"/>
               </w:rPr>
-              <w:t>Consumo</w:t>
-            </w:r>
-            <w:proofErr w:type="spellEnd"/>
-            <w:r>
-              <w:rPr>
-                <w:rFonts w:ascii="Calibri" w:eastAsia="Times New Roman" w:hAnsi="Calibri" w:cs="Calibri"/>
-                <w:b/>
-                <w:bCs/>
-                <w:noProof w:val="0"/>
-                <w:color w:val="000000"/>
-              </w:rPr>
-              <w:t xml:space="preserve"> de </w:t>
-            </w:r>
-            <w:proofErr w:type="spellStart"/>
-            <w:r>
-              <w:rPr>
-                <w:rFonts w:ascii="Calibri" w:eastAsia="Times New Roman" w:hAnsi="Calibri" w:cs="Calibri"/>
-                <w:b/>
-                <w:bCs/>
-                <w:noProof w:val="0"/>
-                <w:color w:val="000000"/>
-              </w:rPr>
-              <w:t>Datos</w:t>
-            </w:r>
-            <w:proofErr w:type="spellEnd"/>
-            <w:r>
-              <w:rPr>
-                <w:rFonts w:ascii="Calibri" w:eastAsia="Times New Roman" w:hAnsi="Calibri" w:cs="Calibri"/>
-                <w:b/>
-                <w:bCs/>
-                <w:noProof w:val="0"/>
-                <w:color w:val="000000"/>
-              </w:rPr>
-              <w:t xml:space="preserve"> [kB]</w:t>
+              <w:t>Consumo de Datos [kB]</w:t>
             </w:r>
           </w:p>
         </w:tc>
@@ -2082,7 +1971,6 @@
                 <w:color w:val="000000"/>
               </w:rPr>
             </w:pPr>
-            <w:proofErr w:type="spellStart"/>
             <w:r>
               <w:rPr>
                 <w:rFonts w:ascii="Calibri" w:eastAsia="Times New Roman" w:hAnsi="Calibri" w:cs="Calibri"/>
@@ -2091,40 +1979,7 @@
                 <w:noProof w:val="0"/>
                 <w:color w:val="000000"/>
               </w:rPr>
-              <w:t>Tiempo</w:t>
-            </w:r>
-            <w:proofErr w:type="spellEnd"/>
-            <w:r>
-              <w:rPr>
-                <w:rFonts w:ascii="Calibri" w:eastAsia="Times New Roman" w:hAnsi="Calibri" w:cs="Calibri"/>
-                <w:b/>
-                <w:bCs/>
-                <w:noProof w:val="0"/>
-                <w:color w:val="000000"/>
-              </w:rPr>
-              <w:t xml:space="preserve"> de </w:t>
-            </w:r>
-            <w:proofErr w:type="spellStart"/>
-            <w:r>
-              <w:rPr>
-                <w:rFonts w:ascii="Calibri" w:eastAsia="Times New Roman" w:hAnsi="Calibri" w:cs="Calibri"/>
-                <w:b/>
-                <w:bCs/>
-                <w:noProof w:val="0"/>
-                <w:color w:val="000000"/>
-              </w:rPr>
-              <w:t>Ejecución</w:t>
-            </w:r>
-            <w:proofErr w:type="spellEnd"/>
-            <w:r>
-              <w:rPr>
-                <w:rFonts w:ascii="Calibri" w:eastAsia="Times New Roman" w:hAnsi="Calibri" w:cs="Calibri"/>
-                <w:b/>
-                <w:bCs/>
-                <w:noProof w:val="0"/>
-                <w:color w:val="000000"/>
-              </w:rPr>
-              <w:t xml:space="preserve"> [ms]</w:t>
+              <w:t>Tiempo de Ejecución [ms]</w:t>
             </w:r>
           </w:p>
         </w:tc>
@@ -2176,7 +2031,6 @@
               <w:right w:val="nil"/>
             </w:tcBorders>
             <w:shd w:val="clear" w:color="D9D9D9" w:fill="D9D9D9"/>
-            <w:vAlign w:val="center"/>
           </w:tcPr>
           <w:p>
             <w:pPr>
@@ -2188,6 +2042,12 @@
                 <w:color w:val="000000"/>
               </w:rPr>
             </w:pPr>
+            <w:r>
+              <w:rPr>
+                <w:lang w:val="es-419"/>
+              </w:rPr>
+              <w:t>904770.594</w:t>
+            </w:r>
           </w:p>
         </w:tc>
         <w:tc>
@@ -2212,6 +2072,12 @@
                 <w:color w:val="000000"/>
               </w:rPr>
             </w:pPr>
+            <w:r>
+              <w:rPr>
+                <w:lang w:val="es-419"/>
+              </w:rPr>
+              <w:t xml:space="preserve">27672.289   </w:t>
+            </w:r>
           </w:p>
         </w:tc>
       </w:tr>
@@ -2262,7 +2128,6 @@
               <w:right w:val="nil"/>
             </w:tcBorders>
             <w:shd w:val="clear" w:color="auto" w:fill="auto"/>
-            <w:vAlign w:val="center"/>
           </w:tcPr>
           <w:p>
             <w:pPr>
@@ -2274,6 +2139,12 @@
                 <w:color w:val="000000"/>
               </w:rPr>
             </w:pPr>
+            <w:r>
+              <w:rPr>
+                <w:lang w:val="es-419"/>
+              </w:rPr>
+              <w:t>800110.148</w:t>
+            </w:r>
           </w:p>
         </w:tc>
         <w:tc>
@@ -2298,6 +2169,12 @@
                 <w:color w:val="000000"/>
               </w:rPr>
             </w:pPr>
+            <w:r>
+              <w:rPr>
+                <w:lang w:val="es-419"/>
+              </w:rPr>
+              <w:t xml:space="preserve">25714.509   </w:t>
+            </w:r>
           </w:p>
         </w:tc>
       </w:tr>
@@ -2348,7 +2225,6 @@
               <w:right w:val="nil"/>
             </w:tcBorders>
             <w:shd w:val="clear" w:color="D9D9D9" w:fill="D9D9D9"/>
-            <w:vAlign w:val="center"/>
           </w:tcPr>
           <w:p>
             <w:pPr>
@@ -2360,6 +2236,12 @@
                 <w:color w:val="000000"/>
               </w:rPr>
             </w:pPr>
+            <w:r>
+              <w:rPr>
+                <w:lang w:val="es-419"/>
+              </w:rPr>
+              <w:t>690105.188</w:t>
+            </w:r>
           </w:p>
         </w:tc>
         <w:tc>
@@ -2384,13 +2266,19 @@
                 <w:color w:val="000000"/>
               </w:rPr>
             </w:pPr>
+            <w:r>
+              <w:rPr>
+                <w:lang w:val="es-419"/>
+              </w:rPr>
+              <w:t xml:space="preserve">24138.222   </w:t>
+            </w:r>
           </w:p>
         </w:tc>
       </w:tr>
     </w:tbl>
     <w:p>
       <w:pPr>
-        <w:pStyle w:val="Caption"/>
+        <w:pStyle w:val="Descripcin"/>
         <w:jc w:val="center"/>
         <w:rPr>
           <w:lang w:val="es-419"/>
@@ -2531,35 +2419,7 @@
                 <w:color w:val="000000"/>
                 <w:u w:val="single"/>
               </w:rPr>
-              <w:t xml:space="preserve">Carga de </w:t>
-            </w:r>
-            <w:proofErr w:type="spellStart"/>
-            <w:r>
-              <w:rPr>
-                <w:rFonts w:ascii="Calibri" w:eastAsia="Times New Roman" w:hAnsi="Calibri" w:cs="Calibri"/>
-                <w:b/>
-                <w:bCs/>
-                <w:i/>
-                <w:iCs/>
-                <w:noProof w:val="0"/>
-                <w:color w:val="000000"/>
-                <w:u w:val="single"/>
-              </w:rPr>
-              <w:t>Catálogo</w:t>
-            </w:r>
-            <w:proofErr w:type="spellEnd"/>
-            <w:r>
-              <w:rPr>
-                <w:rFonts w:ascii="Calibri" w:eastAsia="Times New Roman" w:hAnsi="Calibri" w:cs="Calibri"/>
-                <w:b/>
-                <w:bCs/>
-                <w:i/>
-                <w:iCs/>
-                <w:noProof w:val="0"/>
-                <w:color w:val="000000"/>
-                <w:u w:val="single"/>
-              </w:rPr>
-              <w:t xml:space="preserve"> CHAINING</w:t>
+              <w:t>Carga de Catálogo CHAINING</w:t>
             </w:r>
           </w:p>
         </w:tc>
@@ -2601,7 +2461,6 @@
                 <w:noProof w:val="0"/>
                 <w:color w:val="000000"/>
               </w:rPr>
-              <w:lastRenderedPageBreak/>
               <w:t>Factor de Carga (CHAINING)</w:t>
             </w:r>
           </w:p>
@@ -2631,7 +2490,6 @@
                 <w:color w:val="000000"/>
               </w:rPr>
             </w:pPr>
-            <w:proofErr w:type="spellStart"/>
             <w:r>
               <w:rPr>
                 <w:rFonts w:ascii="Calibri" w:eastAsia="Times New Roman" w:hAnsi="Calibri" w:cs="Calibri"/>
@@ -2640,40 +2498,7 @@
                 <w:noProof w:val="0"/>
                 <w:color w:val="000000"/>
               </w:rPr>
-              <w:t>Consumo</w:t>
-            </w:r>
-            <w:proofErr w:type="spellEnd"/>
-            <w:r>
-              <w:rPr>
-                <w:rFonts w:ascii="Calibri" w:eastAsia="Times New Roman" w:hAnsi="Calibri" w:cs="Calibri"/>
-                <w:b/>
-                <w:bCs/>
-                <w:noProof w:val="0"/>
-                <w:color w:val="000000"/>
-              </w:rPr>
-              <w:t xml:space="preserve"> de </w:t>
-            </w:r>
-            <w:proofErr w:type="spellStart"/>
-            <w:r>
-              <w:rPr>
-                <w:rFonts w:ascii="Calibri" w:eastAsia="Times New Roman" w:hAnsi="Calibri" w:cs="Calibri"/>
-                <w:b/>
-                <w:bCs/>
-                <w:noProof w:val="0"/>
-                <w:color w:val="000000"/>
-              </w:rPr>
-              <w:t>Datos</w:t>
-            </w:r>
-            <w:proofErr w:type="spellEnd"/>
-            <w:r>
-              <w:rPr>
-                <w:rFonts w:ascii="Calibri" w:eastAsia="Times New Roman" w:hAnsi="Calibri" w:cs="Calibri"/>
-                <w:b/>
-                <w:bCs/>
-                <w:noProof w:val="0"/>
-                <w:color w:val="000000"/>
-              </w:rPr>
-              <w:t xml:space="preserve"> [kB]</w:t>
+              <w:t>Consumo de Datos [kB]</w:t>
             </w:r>
           </w:p>
         </w:tc>
@@ -2702,7 +2527,6 @@
                 <w:color w:val="000000"/>
               </w:rPr>
             </w:pPr>
-            <w:proofErr w:type="spellStart"/>
             <w:r>
               <w:rPr>
                 <w:rFonts w:ascii="Calibri" w:eastAsia="Times New Roman" w:hAnsi="Calibri" w:cs="Calibri"/>
@@ -2711,40 +2535,7 @@
                 <w:noProof w:val="0"/>
                 <w:color w:val="000000"/>
               </w:rPr>
-              <w:t>Tiempo</w:t>
-            </w:r>
-            <w:proofErr w:type="spellEnd"/>
-            <w:r>
-              <w:rPr>
-                <w:rFonts w:ascii="Calibri" w:eastAsia="Times New Roman" w:hAnsi="Calibri" w:cs="Calibri"/>
-                <w:b/>
-                <w:bCs/>
-                <w:noProof w:val="0"/>
-                <w:color w:val="000000"/>
-              </w:rPr>
-              <w:t xml:space="preserve"> de </w:t>
-            </w:r>
-            <w:proofErr w:type="spellStart"/>
-            <w:r>
-              <w:rPr>
-                <w:rFonts w:ascii="Calibri" w:eastAsia="Times New Roman" w:hAnsi="Calibri" w:cs="Calibri"/>
-                <w:b/>
-                <w:bCs/>
-                <w:noProof w:val="0"/>
-                <w:color w:val="000000"/>
-              </w:rPr>
-              <w:t>Ejecución</w:t>
-            </w:r>
-            <w:proofErr w:type="spellEnd"/>
-            <w:r>
-              <w:rPr>
-                <w:rFonts w:ascii="Calibri" w:eastAsia="Times New Roman" w:hAnsi="Calibri" w:cs="Calibri"/>
-                <w:b/>
-                <w:bCs/>
-                <w:noProof w:val="0"/>
-                <w:color w:val="000000"/>
-              </w:rPr>
-              <w:t xml:space="preserve"> [ms]</w:t>
+              <w:t>Tiempo de Ejecución [ms]</w:t>
             </w:r>
           </w:p>
         </w:tc>
@@ -2796,7 +2587,6 @@
               <w:right w:val="nil"/>
             </w:tcBorders>
             <w:shd w:val="clear" w:color="D9D9D9" w:fill="D9D9D9"/>
-            <w:vAlign w:val="center"/>
           </w:tcPr>
           <w:p>
             <w:pPr>
@@ -2808,6 +2598,12 @@
                 <w:color w:val="000000"/>
               </w:rPr>
             </w:pPr>
+            <w:r>
+              <w:rPr>
+                <w:lang w:val="es-419"/>
+              </w:rPr>
+              <w:t>755623.223</w:t>
+            </w:r>
           </w:p>
         </w:tc>
         <w:tc>
@@ -2832,6 +2628,12 @@
                 <w:color w:val="000000"/>
               </w:rPr>
             </w:pPr>
+            <w:r>
+              <w:rPr>
+                <w:lang w:val="es-419"/>
+              </w:rPr>
+              <w:t xml:space="preserve">22031.816   </w:t>
+            </w:r>
           </w:p>
         </w:tc>
       </w:tr>
@@ -2882,7 +2684,6 @@
               <w:right w:val="nil"/>
             </w:tcBorders>
             <w:shd w:val="clear" w:color="auto" w:fill="auto"/>
-            <w:vAlign w:val="center"/>
           </w:tcPr>
           <w:p>
             <w:pPr>
@@ -2894,6 +2695,12 @@
                 <w:color w:val="000000"/>
               </w:rPr>
             </w:pPr>
+            <w:r>
+              <w:rPr>
+                <w:lang w:val="es-419"/>
+              </w:rPr>
+              <w:t>737180.340</w:t>
+            </w:r>
           </w:p>
         </w:tc>
         <w:tc>
@@ -2918,6 +2725,12 @@
                 <w:color w:val="000000"/>
               </w:rPr>
             </w:pPr>
+            <w:r>
+              <w:rPr>
+                <w:lang w:val="es-419"/>
+              </w:rPr>
+              <w:t xml:space="preserve">21852.318   </w:t>
+            </w:r>
           </w:p>
         </w:tc>
       </w:tr>
@@ -2968,7 +2781,6 @@
               <w:right w:val="nil"/>
             </w:tcBorders>
             <w:shd w:val="clear" w:color="D9D9D9" w:fill="D9D9D9"/>
-            <w:vAlign w:val="center"/>
           </w:tcPr>
           <w:p>
             <w:pPr>
@@ -2980,6 +2792,12 @@
                 <w:color w:val="000000"/>
               </w:rPr>
             </w:pPr>
+            <w:r>
+              <w:rPr>
+                <w:lang w:val="es-419"/>
+              </w:rPr>
+              <w:t>734420.277</w:t>
+            </w:r>
           </w:p>
         </w:tc>
         <w:tc>
@@ -3004,13 +2822,19 @@
                 <w:color w:val="000000"/>
               </w:rPr>
             </w:pPr>
+            <w:r>
+              <w:rPr>
+                <w:lang w:val="es-419"/>
+              </w:rPr>
+              <w:t>23446.780</w:t>
+            </w:r>
           </w:p>
         </w:tc>
       </w:tr>
     </w:tbl>
     <w:p>
       <w:pPr>
-        <w:pStyle w:val="Caption"/>
+        <w:pStyle w:val="Descripcin"/>
         <w:jc w:val="center"/>
         <w:rPr>
           <w:lang w:val="es-CO"/>
@@ -3098,7 +2922,7 @@
     </w:p>
     <w:p>
       <w:pPr>
-        <w:pStyle w:val="Heading2"/>
+        <w:pStyle w:val="Ttulo2"/>
         <w:rPr>
           <w:b/>
           <w:bCs/>
@@ -3183,7 +3007,7 @@
     </w:p>
     <w:p>
       <w:pPr>
-        <w:pStyle w:val="ListParagraph"/>
+        <w:pStyle w:val="Prrafodelista"/>
         <w:numPr>
           <w:ilvl w:val="0"/>
           <w:numId w:val="9"/>
@@ -3205,7 +3029,40 @@
     </w:p>
     <w:p>
       <w:pPr>
-        <w:pStyle w:val="Heading1"/>
+        <w:pStyle w:val="Prrafodelista"/>
+        <w:spacing w:after="0"/>
+        <w:jc w:val="both"/>
+        <w:rPr>
+          <w:rFonts w:ascii="Dax-Regular" w:hAnsi="Dax-Regular"/>
+          <w:lang w:val="es-CO"/>
+        </w:rPr>
+      </w:pPr>
+      <w:r>
+        <w:lastRenderedPageBreak/>
+        <w:drawing>
+          <wp:inline distT="0" distB="0" distL="0" distR="0" wp14:anchorId="0C8A3271" wp14:editId="70917552">
+            <wp:extent cx="5943600" cy="4321175"/>
+            <wp:effectExtent l="0" t="0" r="0" b="3175"/>
+            <wp:docPr id="2" name="Gráfico 2">
+              <a:extLst xmlns:a="http://schemas.openxmlformats.org/drawingml/2006/main">
+                <a:ext uri="{FF2B5EF4-FFF2-40B4-BE49-F238E27FC236}">
+                  <a16:creationId xmlns:a16="http://schemas.microsoft.com/office/drawing/2014/main" id="{2EC27BB9-A0AF-4A08-B094-C0C301BDCA87}"/>
+                </a:ext>
+              </a:extLst>
+            </wp:docPr>
+            <wp:cNvGraphicFramePr/>
+            <a:graphic xmlns:a="http://schemas.openxmlformats.org/drawingml/2006/main">
+              <a:graphicData uri="http://schemas.openxmlformats.org/drawingml/2006/chart">
+                <c:chart xmlns:c="http://schemas.openxmlformats.org/drawingml/2006/chart" xmlns:r="http://schemas.openxmlformats.org/officeDocument/2006/relationships" r:id="rId9"/>
+              </a:graphicData>
+            </a:graphic>
+          </wp:inline>
+        </w:drawing>
+      </w:r>
+    </w:p>
+    <w:p>
+      <w:pPr>
+        <w:pStyle w:val="Ttulo1"/>
         <w:rPr>
           <w:b/>
           <w:bCs/>
@@ -3225,7 +3082,7 @@
     </w:p>
     <w:p>
       <w:pPr>
-        <w:pStyle w:val="ListParagraph"/>
+        <w:pStyle w:val="Prrafodelista"/>
         <w:numPr>
           <w:ilvl w:val="0"/>
           <w:numId w:val="8"/>
@@ -3236,7 +3093,6 @@
           <w:lang w:val="es-419"/>
         </w:rPr>
       </w:pPr>
-      <w:proofErr w:type="gramStart"/>
       <w:r>
         <w:rPr>
           <w:rFonts w:ascii="Dax-Regular" w:hAnsi="Dax-Regular"/>
@@ -3244,37 +3100,38 @@
         </w:rPr>
         <w:t xml:space="preserve">¿Por qué en la función </w:t>
       </w:r>
+      <w:proofErr w:type="gramStart"/>
       <w:r>
         <w:rPr>
           <w:b/>
           <w:bCs/>
           <w:lang w:val="es-419"/>
         </w:rPr>
-        <w:t>getTime()</w:t>
-      </w:r>
-      <w:r>
-        <w:rPr>
-          <w:rFonts w:ascii="Dax-Regular" w:hAnsi="Dax-Regular"/>
-          <w:lang w:val="es-419"/>
-        </w:rPr>
-        <w:t xml:space="preserve"> se utiliza </w:t>
-      </w:r>
+        <w:t>getTime(</w:t>
+      </w:r>
+      <w:proofErr w:type="gramEnd"/>
       <w:r>
         <w:rPr>
           <w:b/>
           <w:bCs/>
           <w:lang w:val="es-419"/>
         </w:rPr>
-        <w:t>time.</w:t>
-      </w:r>
-      <w:proofErr w:type="gramEnd"/>
+        <w:t>)</w:t>
+      </w:r>
+      <w:r>
+        <w:rPr>
+          <w:rFonts w:ascii="Dax-Regular" w:hAnsi="Dax-Regular"/>
+          <w:lang w:val="es-419"/>
+        </w:rPr>
+        <w:t xml:space="preserve"> se utiliza </w:t>
+      </w:r>
       <w:r>
         <w:rPr>
           <w:b/>
           <w:bCs/>
           <w:lang w:val="es-419"/>
         </w:rPr>
-        <w:t>perf_counter()</w:t>
+        <w:t>time.perf_counter()</w:t>
       </w:r>
       <w:r>
         <w:rPr>
@@ -3301,7 +3158,7 @@
     </w:p>
     <w:p>
       <w:pPr>
-        <w:pStyle w:val="ListParagraph"/>
+        <w:pStyle w:val="Prrafodelista"/>
         <w:spacing w:after="0"/>
         <w:jc w:val="both"/>
         <w:rPr>
@@ -3311,7 +3168,47 @@
     </w:p>
     <w:p>
       <w:pPr>
-        <w:pStyle w:val="ListParagraph"/>
+        <w:pStyle w:val="Prrafodelista"/>
+        <w:spacing w:after="0"/>
+        <w:jc w:val="both"/>
+        <w:rPr>
+          <w:lang w:val="es-419"/>
+        </w:rPr>
+      </w:pPr>
+      <w:r>
+        <w:rPr>
+          <w:lang w:val="es-419"/>
+        </w:rPr>
+        <w:t xml:space="preserve">Se utiliza perf_counter ya que es más exacto, al tomar en cuenta únicamente el tiempo de la operación particular que se quiere medir sin tener en cuenta el resto de </w:t>
+      </w:r>
+      <w:proofErr w:type="gramStart"/>
+      <w:r>
+        <w:rPr>
+          <w:lang w:val="es-419"/>
+        </w:rPr>
+        <w:t>operaciones</w:t>
+      </w:r>
+      <w:proofErr w:type="gramEnd"/>
+      <w:r>
+        <w:rPr>
+          <w:lang w:val="es-419"/>
+        </w:rPr>
+        <w:t xml:space="preserve"> del computador.</w:t>
+      </w:r>
+    </w:p>
+    <w:p>
+      <w:pPr>
+        <w:pStyle w:val="Prrafodelista"/>
+        <w:spacing w:after="0"/>
+        <w:jc w:val="both"/>
+        <w:rPr>
+          <w:lang w:val="es-419"/>
+        </w:rPr>
+      </w:pPr>
+    </w:p>
+    <w:p>
+      <w:pPr>
+        <w:pStyle w:val="Prrafodelista"/>
         <w:numPr>
           <w:ilvl w:val="0"/>
           <w:numId w:val="8"/>
@@ -3329,35 +3226,30 @@
         </w:rPr>
         <w:t xml:space="preserve">¿Por qué son importantes las funciones </w:t>
       </w:r>
+      <w:proofErr w:type="gramStart"/>
       <w:r>
         <w:rPr>
           <w:b/>
           <w:bCs/>
           <w:lang w:val="es-419"/>
         </w:rPr>
-        <w:t>start()</w:t>
-      </w:r>
-      <w:r>
-        <w:rPr>
-          <w:rFonts w:ascii="Dax-Regular" w:hAnsi="Dax-Regular"/>
-          <w:lang w:val="es-419"/>
-        </w:rPr>
-        <w:t xml:space="preserve"> y </w:t>
-      </w:r>
+        <w:t>start(</w:t>
+      </w:r>
+      <w:proofErr w:type="gramEnd"/>
       <w:r>
         <w:rPr>
           <w:b/>
           <w:bCs/>
           <w:lang w:val="es-419"/>
         </w:rPr>
-        <w:t>stop()</w:t>
+        <w:t>)</w:t>
       </w:r>
       <w:r>
         <w:rPr>
           <w:rFonts w:ascii="Dax-Regular" w:hAnsi="Dax-Regular"/>
           <w:lang w:val="es-419"/>
         </w:rPr>
-        <w:t xml:space="preserve"> de la librería </w:t>
+        <w:t xml:space="preserve"> y </w:t>
       </w:r>
       <w:r>
         <w:rPr>
@@ -3365,19 +3257,34 @@
           <w:bCs/>
           <w:lang w:val="es-419"/>
         </w:rPr>
-        <w:t>tracemalloc</w:t>
+        <w:t>stop()</w:t>
       </w:r>
       <w:r>
         <w:rPr>
           <w:rFonts w:ascii="Dax-Regular" w:hAnsi="Dax-Regular"/>
           <w:lang w:val="es-419"/>
         </w:rPr>
+        <w:t xml:space="preserve"> de la librería </w:t>
+      </w:r>
+      <w:r>
+        <w:rPr>
+          <w:b/>
+          <w:bCs/>
+          <w:lang w:val="es-419"/>
+        </w:rPr>
+        <w:t>tracemalloc</w:t>
+      </w:r>
+      <w:r>
+        <w:rPr>
+          <w:rFonts w:ascii="Dax-Regular" w:hAnsi="Dax-Regular"/>
+          <w:lang w:val="es-419"/>
+        </w:rPr>
         <w:t>?</w:t>
       </w:r>
     </w:p>
     <w:p>
       <w:pPr>
-        <w:pStyle w:val="ListParagraph"/>
+        <w:pStyle w:val="Prrafodelista"/>
         <w:spacing w:after="0"/>
         <w:jc w:val="both"/>
         <w:rPr>
@@ -3387,7 +3294,33 @@
     </w:p>
     <w:p>
       <w:pPr>
-        <w:pStyle w:val="ListParagraph"/>
+        <w:pStyle w:val="Prrafodelista"/>
+        <w:spacing w:after="0"/>
+        <w:jc w:val="both"/>
+        <w:rPr>
+          <w:lang w:val="es-419"/>
+        </w:rPr>
+      </w:pPr>
+      <w:r>
+        <w:rPr>
+          <w:lang w:val="es-419"/>
+        </w:rPr>
+        <w:t>Son importantes ya que determinan cuándo debe parar el conteo del tiempo transcurrido y la memoria utilizada.</w:t>
+      </w:r>
+    </w:p>
+    <w:p>
+      <w:pPr>
+        <w:pStyle w:val="Prrafodelista"/>
+        <w:spacing w:after="0"/>
+        <w:jc w:val="both"/>
+        <w:rPr>
+          <w:lang w:val="es-419"/>
+        </w:rPr>
+      </w:pPr>
+    </w:p>
+    <w:p>
+      <w:pPr>
+        <w:pStyle w:val="Prrafodelista"/>
         <w:numPr>
           <w:ilvl w:val="0"/>
           <w:numId w:val="8"/>
@@ -3424,17 +3357,45 @@
     </w:p>
     <w:p>
       <w:pPr>
-        <w:pStyle w:val="ListParagraph"/>
+        <w:pStyle w:val="Prrafodelista"/>
         <w:spacing w:after="0"/>
         <w:jc w:val="both"/>
         <w:rPr>
+          <w:rFonts w:ascii="Dax-Regular" w:hAnsi="Dax-Regular"/>
           <w:lang w:val="es-419"/>
         </w:rPr>
       </w:pPr>
     </w:p>
     <w:p>
       <w:pPr>
-        <w:pStyle w:val="ListParagraph"/>
+        <w:pStyle w:val="Prrafodelista"/>
+        <w:spacing w:after="0"/>
+        <w:jc w:val="both"/>
+        <w:rPr>
+          <w:lang w:val="es-419"/>
+        </w:rPr>
+      </w:pPr>
+      <w:r>
+        <w:rPr>
+          <w:rFonts w:ascii="Dax-Regular" w:hAnsi="Dax-Regular"/>
+          <w:lang w:val="es-419"/>
+        </w:rPr>
+        <w:t>En probing, al aumentar el factor de carga máximo el tiempo de ejecución disminuye, mientras que en chaining éste tiende a aumentar.</w:t>
+      </w:r>
+    </w:p>
+    <w:p>
+      <w:pPr>
+        <w:pStyle w:val="Prrafodelista"/>
+        <w:spacing w:after="0"/>
+        <w:jc w:val="both"/>
+        <w:rPr>
+          <w:lang w:val="es-419"/>
+        </w:rPr>
+      </w:pPr>
+    </w:p>
+    <w:p>
+      <w:pPr>
+        <w:pStyle w:val="Prrafodelista"/>
         <w:numPr>
           <w:ilvl w:val="0"/>
           <w:numId w:val="8"/>
@@ -3450,6 +3411,7 @@
           <w:rFonts w:ascii="Dax-Regular" w:hAnsi="Dax-Regular"/>
           <w:lang w:val="es-419"/>
         </w:rPr>
+        <w:lastRenderedPageBreak/>
         <w:t xml:space="preserve">¿Qué cambios percibe en el </w:t>
       </w:r>
       <w:r>
@@ -3471,16 +3433,44 @@
     </w:p>
     <w:p>
       <w:pPr>
+        <w:pStyle w:val="Prrafodelista"/>
         <w:spacing w:after="0"/>
         <w:jc w:val="both"/>
         <w:rPr>
+          <w:rFonts w:ascii="Dax-Regular" w:hAnsi="Dax-Regular"/>
           <w:lang w:val="es-419"/>
         </w:rPr>
       </w:pPr>
     </w:p>
     <w:p>
       <w:pPr>
-        <w:pStyle w:val="ListParagraph"/>
+        <w:pStyle w:val="Prrafodelista"/>
+        <w:spacing w:after="0"/>
+        <w:jc w:val="both"/>
+        <w:rPr>
+          <w:lang w:val="es-419"/>
+        </w:rPr>
+      </w:pPr>
+      <w:r>
+        <w:rPr>
+          <w:rFonts w:ascii="Dax-Regular" w:hAnsi="Dax-Regular"/>
+          <w:lang w:val="es-419"/>
+        </w:rPr>
+        <w:t>En ambos casos, al aumentar el factor de carga máximo el consumo de memoria disminuye.</w:t>
+      </w:r>
+    </w:p>
+    <w:p>
+      <w:pPr>
+        <w:spacing w:after="0"/>
+        <w:jc w:val="both"/>
+        <w:rPr>
+          <w:lang w:val="es-419"/>
+        </w:rPr>
+      </w:pPr>
+    </w:p>
+    <w:p>
+      <w:pPr>
+        <w:pStyle w:val="Prrafodelista"/>
         <w:numPr>
           <w:ilvl w:val="0"/>
           <w:numId w:val="8"/>
@@ -3517,16 +3507,43 @@
     </w:p>
     <w:p>
       <w:pPr>
+        <w:pStyle w:val="Prrafodelista"/>
         <w:spacing w:after="0"/>
         <w:jc w:val="both"/>
         <w:rPr>
+          <w:rFonts w:ascii="Dax-Regular" w:hAnsi="Dax-Regular"/>
           <w:lang w:val="es-419"/>
         </w:rPr>
       </w:pPr>
     </w:p>
     <w:p>
       <w:pPr>
-        <w:pStyle w:val="ListParagraph"/>
+        <w:pStyle w:val="Prrafodelista"/>
+        <w:spacing w:after="0"/>
+        <w:jc w:val="both"/>
+        <w:rPr>
+          <w:lang w:val="es-419"/>
+        </w:rPr>
+      </w:pPr>
+      <w:r>
+        <w:rPr>
+          <w:lang w:val="es-419"/>
+        </w:rPr>
+        <w:t>En ambas los tiempos son casi los mismos, no percibimos una diferencia significativa.</w:t>
+      </w:r>
+    </w:p>
+    <w:p>
+      <w:pPr>
+        <w:spacing w:after="0"/>
+        <w:jc w:val="both"/>
+        <w:rPr>
+          <w:lang w:val="es-419"/>
+        </w:rPr>
+      </w:pPr>
+    </w:p>
+    <w:p>
+      <w:pPr>
+        <w:pStyle w:val="Prrafodelista"/>
         <w:numPr>
           <w:ilvl w:val="0"/>
           <w:numId w:val="8"/>
@@ -3563,21 +3580,38 @@
     </w:p>
     <w:p>
       <w:pPr>
-        <w:pStyle w:val="ListParagraph"/>
-        <w:rPr>
+        <w:pStyle w:val="Prrafodelista"/>
+        <w:spacing w:after="0"/>
+        <w:jc w:val="both"/>
+        <w:rPr>
+          <w:rFonts w:ascii="Dax-Regular" w:hAnsi="Dax-Regular"/>
           <w:lang w:val="es-419"/>
         </w:rPr>
       </w:pPr>
     </w:p>
     <w:p>
       <w:pPr>
-        <w:pStyle w:val="ListParagraph"/>
+        <w:pStyle w:val="Prrafodelista"/>
         <w:spacing w:after="0"/>
         <w:jc w:val="both"/>
         <w:rPr>
           <w:lang w:val="es-419"/>
         </w:rPr>
       </w:pPr>
+      <w:r>
+        <w:rPr>
+          <w:rFonts w:ascii="Dax-Regular" w:hAnsi="Dax-Regular"/>
+          <w:lang w:val="es-419"/>
+        </w:rPr>
+        <w:t>En probing el consumo de memoria es mayor que en chaining,</w:t>
+      </w:r>
+      <w:r>
+        <w:rPr>
+          <w:rFonts w:ascii="Dax-Regular" w:hAnsi="Dax-Regular"/>
+          <w:lang w:val="es-419"/>
+        </w:rPr>
+        <w:t xml:space="preserve"> lo cual contradice la teoría ya que se supone que probing debería ser más rápida al saber donde está cada posición de una lista.</w:t>
+      </w:r>
     </w:p>
     <w:sectPr>
       <w:pgSz w:w="12240" w:h="15840"/>
@@ -4995,11 +5029,11 @@
       <w:noProof/>
     </w:rPr>
   </w:style>
-  <w:style w:type="paragraph" w:styleId="Heading1">
+  <w:style w:type="paragraph" w:styleId="Ttulo1">
     <w:name w:val="heading 1"/>
     <w:basedOn w:val="Normal"/>
     <w:next w:val="Normal"/>
-    <w:link w:val="Heading1Char"/>
+    <w:link w:val="Ttulo1Car"/>
     <w:uiPriority w:val="9"/>
     <w:qFormat/>
     <w:rsid w:val="003C0715"/>
@@ -5016,11 +5050,11 @@
       <w:szCs w:val="32"/>
     </w:rPr>
   </w:style>
-  <w:style w:type="paragraph" w:styleId="Heading2">
+  <w:style w:type="paragraph" w:styleId="Ttulo2">
     <w:name w:val="heading 2"/>
     <w:basedOn w:val="Normal"/>
     <w:next w:val="Normal"/>
-    <w:link w:val="Heading2Char"/>
+    <w:link w:val="Ttulo2Car"/>
     <w:uiPriority w:val="9"/>
     <w:unhideWhenUsed/>
     <w:qFormat/>
@@ -5038,13 +5072,13 @@
       <w:szCs w:val="26"/>
     </w:rPr>
   </w:style>
-  <w:style w:type="character" w:default="1" w:styleId="DefaultParagraphFont">
+  <w:style w:type="character" w:default="1" w:styleId="Fuentedeprrafopredeter">
     <w:name w:val="Default Paragraph Font"/>
     <w:uiPriority w:val="1"/>
     <w:semiHidden/>
     <w:unhideWhenUsed/>
   </w:style>
-  <w:style w:type="table" w:default="1" w:styleId="TableNormal">
+  <w:style w:type="table" w:default="1" w:styleId="Tablanormal">
     <w:name w:val="Normal Table"/>
     <w:uiPriority w:val="99"/>
     <w:semiHidden/>
@@ -5059,17 +5093,17 @@
       </w:tblCellMar>
     </w:tblPr>
   </w:style>
-  <w:style w:type="numbering" w:default="1" w:styleId="NoList">
+  <w:style w:type="numbering" w:default="1" w:styleId="Sinlista">
     <w:name w:val="No List"/>
     <w:uiPriority w:val="99"/>
     <w:semiHidden/>
     <w:unhideWhenUsed/>
   </w:style>
-  <w:style w:type="paragraph" w:styleId="Title">
+  <w:style w:type="paragraph" w:styleId="Ttulo">
     <w:name w:val="Title"/>
     <w:basedOn w:val="Normal"/>
     <w:next w:val="Normal"/>
-    <w:link w:val="TitleChar"/>
+    <w:link w:val="TtuloCar"/>
     <w:uiPriority w:val="10"/>
     <w:qFormat/>
     <w:rsid w:val="00BA3B38"/>
@@ -5085,10 +5119,10 @@
       <w:szCs w:val="56"/>
     </w:rPr>
   </w:style>
-  <w:style w:type="character" w:customStyle="1" w:styleId="TitleChar">
-    <w:name w:val="Title Char"/>
-    <w:basedOn w:val="DefaultParagraphFont"/>
-    <w:link w:val="Title"/>
+  <w:style w:type="character" w:customStyle="1" w:styleId="TtuloCar">
+    <w:name w:val="Título Car"/>
+    <w:basedOn w:val="Fuentedeprrafopredeter"/>
+    <w:link w:val="Ttulo"/>
     <w:uiPriority w:val="10"/>
     <w:rsid w:val="00BA3B38"/>
     <w:rPr>
@@ -5100,7 +5134,7 @@
       <w:szCs w:val="56"/>
     </w:rPr>
   </w:style>
-  <w:style w:type="paragraph" w:styleId="ListParagraph">
+  <w:style w:type="paragraph" w:styleId="Prrafodelista">
     <w:name w:val="List Paragraph"/>
     <w:basedOn w:val="Normal"/>
     <w:uiPriority w:val="34"/>
@@ -5114,9 +5148,9 @@
       <w:noProof w:val="0"/>
     </w:rPr>
   </w:style>
-  <w:style w:type="character" w:styleId="CommentReference">
+  <w:style w:type="character" w:styleId="Refdecomentario">
     <w:name w:val="annotation reference"/>
-    <w:basedOn w:val="DefaultParagraphFont"/>
+    <w:basedOn w:val="Fuentedeprrafopredeter"/>
     <w:uiPriority w:val="99"/>
     <w:semiHidden/>
     <w:unhideWhenUsed/>
@@ -5126,10 +5160,10 @@
       <w:szCs w:val="16"/>
     </w:rPr>
   </w:style>
-  <w:style w:type="paragraph" w:styleId="CommentText">
+  <w:style w:type="paragraph" w:styleId="Textocomentario">
     <w:name w:val="annotation text"/>
     <w:basedOn w:val="Normal"/>
-    <w:link w:val="CommentTextChar"/>
+    <w:link w:val="TextocomentarioCar"/>
     <w:uiPriority w:val="99"/>
     <w:semiHidden/>
     <w:unhideWhenUsed/>
@@ -5143,10 +5177,10 @@
       <w:szCs w:val="20"/>
     </w:rPr>
   </w:style>
-  <w:style w:type="character" w:customStyle="1" w:styleId="CommentTextChar">
-    <w:name w:val="Comment Text Char"/>
-    <w:basedOn w:val="DefaultParagraphFont"/>
-    <w:link w:val="CommentText"/>
+  <w:style w:type="character" w:customStyle="1" w:styleId="TextocomentarioCar">
+    <w:name w:val="Texto comentario Car"/>
+    <w:basedOn w:val="Fuentedeprrafopredeter"/>
+    <w:link w:val="Textocomentario"/>
     <w:uiPriority w:val="99"/>
     <w:semiHidden/>
     <w:rsid w:val="00A442AC"/>
@@ -5155,7 +5189,7 @@
       <w:szCs w:val="20"/>
     </w:rPr>
   </w:style>
-  <w:style w:type="paragraph" w:styleId="Caption">
+  <w:style w:type="paragraph" w:styleId="Descripcin">
     <w:name w:val="caption"/>
     <w:basedOn w:val="Normal"/>
     <w:next w:val="Normal"/>
@@ -5175,9 +5209,9 @@
       <w:szCs w:val="18"/>
     </w:rPr>
   </w:style>
-  <w:style w:type="table" w:styleId="GridTable2">
+  <w:style w:type="table" w:styleId="Tabladecuadrcula2">
     <w:name w:val="Grid Table 2"/>
-    <w:basedOn w:val="TableNormal"/>
+    <w:basedOn w:val="Tablanormal"/>
     <w:uiPriority w:val="47"/>
     <w:rsid w:val="00076EA8"/>
     <w:pPr>
@@ -5250,10 +5284,10 @@
       </w:tcPr>
     </w:tblStylePr>
   </w:style>
-  <w:style w:type="character" w:customStyle="1" w:styleId="Heading1Char">
-    <w:name w:val="Heading 1 Char"/>
-    <w:basedOn w:val="DefaultParagraphFont"/>
-    <w:link w:val="Heading1"/>
+  <w:style w:type="character" w:customStyle="1" w:styleId="Ttulo1Car">
+    <w:name w:val="Título 1 Car"/>
+    <w:basedOn w:val="Fuentedeprrafopredeter"/>
+    <w:link w:val="Ttulo1"/>
     <w:uiPriority w:val="9"/>
     <w:rsid w:val="003C0715"/>
     <w:rPr>
@@ -5264,10 +5298,10 @@
       <w:szCs w:val="32"/>
     </w:rPr>
   </w:style>
-  <w:style w:type="character" w:customStyle="1" w:styleId="Heading2Char">
-    <w:name w:val="Heading 2 Char"/>
-    <w:basedOn w:val="DefaultParagraphFont"/>
-    <w:link w:val="Heading2"/>
+  <w:style w:type="character" w:customStyle="1" w:styleId="Ttulo2Car">
+    <w:name w:val="Título 2 Car"/>
+    <w:basedOn w:val="Fuentedeprrafopredeter"/>
+    <w:link w:val="Ttulo2"/>
     <w:uiPriority w:val="9"/>
     <w:rsid w:val="003C0715"/>
     <w:rPr>
@@ -5279,6 +5313,2468 @@
     </w:rPr>
   </w:style>
 </w:styles>
+</file>
+
+<file path=word/charts/chart1.xml><?xml version="1.0" encoding="utf-8"?>
+<c:chartSpace xmlns:c="http://schemas.openxmlformats.org/drawingml/2006/chart" xmlns:a="http://schemas.openxmlformats.org/drawingml/2006/main" xmlns:r="http://schemas.openxmlformats.org/officeDocument/2006/relationships" xmlns:c16r2="http://schemas.microsoft.com/office/drawing/2015/06/chart">
+  <c:date1904 val="0"/>
+  <c:lang val="es-ES"/>
+  <c:roundedCorners val="0"/>
+  <mc:AlternateContent xmlns:mc="http://schemas.openxmlformats.org/markup-compatibility/2006">
+    <mc:Choice xmlns:c14="http://schemas.microsoft.com/office/drawing/2007/8/2/chart" Requires="c14">
+      <c14:style val="102"/>
+    </mc:Choice>
+    <mc:Fallback>
+      <c:style val="2"/>
+    </mc:Fallback>
+  </mc:AlternateContent>
+  <c:chart>
+    <c:title>
+      <c:tx>
+        <c:rich>
+          <a:bodyPr rot="0" spcFirstLastPara="1" vertOverflow="ellipsis" vert="horz" wrap="square" anchor="ctr" anchorCtr="1"/>
+          <a:lstStyle/>
+          <a:p>
+            <a:pPr>
+              <a:defRPr sz="1400" b="1" i="0" u="none" strike="noStrike" kern="1200" spc="0" baseline="0">
+                <a:solidFill>
+                  <a:schemeClr val="tx1">
+                    <a:lumMod val="65000"/>
+                    <a:lumOff val="35000"/>
+                  </a:schemeClr>
+                </a:solidFill>
+                <a:latin typeface="+mn-lt"/>
+                <a:ea typeface="+mn-ea"/>
+                <a:cs typeface="+mn-cs"/>
+              </a:defRPr>
+            </a:pPr>
+            <a:r>
+              <a:rPr lang="es-419" sz="1800" b="1">
+                <a:effectLst/>
+              </a:rPr>
+              <a:t>Comparación de Tiempo</a:t>
+            </a:r>
+            <a:r>
+              <a:rPr lang="es-419" sz="1800" b="1" baseline="0">
+                <a:effectLst/>
+              </a:rPr>
+              <a:t> y Memoria utilizados en PROBING y CHAINING (Maquina 1)</a:t>
+            </a:r>
+            <a:endParaRPr lang="en-US" sz="1800" b="1">
+              <a:effectLst/>
+            </a:endParaRPr>
+          </a:p>
+        </c:rich>
+      </c:tx>
+      <c:overlay val="0"/>
+      <c:spPr>
+        <a:noFill/>
+        <a:ln>
+          <a:noFill/>
+        </a:ln>
+        <a:effectLst/>
+      </c:spPr>
+      <c:txPr>
+        <a:bodyPr rot="0" spcFirstLastPara="1" vertOverflow="ellipsis" vert="horz" wrap="square" anchor="ctr" anchorCtr="1"/>
+        <a:lstStyle/>
+        <a:p>
+          <a:pPr>
+            <a:defRPr sz="1400" b="1" i="0" u="none" strike="noStrike" kern="1200" spc="0" baseline="0">
+              <a:solidFill>
+                <a:schemeClr val="tx1">
+                  <a:lumMod val="65000"/>
+                  <a:lumOff val="35000"/>
+                </a:schemeClr>
+              </a:solidFill>
+              <a:latin typeface="+mn-lt"/>
+              <a:ea typeface="+mn-ea"/>
+              <a:cs typeface="+mn-cs"/>
+            </a:defRPr>
+          </a:pPr>
+          <a:endParaRPr lang="es-MX"/>
+        </a:p>
+      </c:txPr>
+    </c:title>
+    <c:autoTitleDeleted val="0"/>
+    <c:plotArea>
+      <c:layout/>
+      <c:scatterChart>
+        <c:scatterStyle val="smoothMarker"/>
+        <c:varyColors val="0"/>
+        <c:ser>
+          <c:idx val="0"/>
+          <c:order val="0"/>
+          <c:tx>
+            <c:strRef>
+              <c:f>'Datos Lab7'!$A$8:$C$8</c:f>
+              <c:strCache>
+                <c:ptCount val="1"/>
+                <c:pt idx="0">
+                  <c:v>Carga de Catálogo CHAINING</c:v>
+                </c:pt>
+              </c:strCache>
+            </c:strRef>
+          </c:tx>
+          <c:spPr>
+            <a:ln w="19050" cap="rnd">
+              <a:solidFill>
+                <a:schemeClr val="accent6"/>
+              </a:solidFill>
+              <a:round/>
+            </a:ln>
+            <a:effectLst/>
+          </c:spPr>
+          <c:marker>
+            <c:symbol val="circle"/>
+            <c:size val="5"/>
+            <c:spPr>
+              <a:solidFill>
+                <a:schemeClr val="accent6"/>
+              </a:solidFill>
+              <a:ln w="9525">
+                <a:solidFill>
+                  <a:schemeClr val="accent6"/>
+                </a:solidFill>
+              </a:ln>
+              <a:effectLst/>
+            </c:spPr>
+          </c:marker>
+          <c:trendline>
+            <c:spPr>
+              <a:ln w="19050" cap="rnd">
+                <a:solidFill>
+                  <a:schemeClr val="accent6"/>
+                </a:solidFill>
+                <a:prstDash val="sysDot"/>
+              </a:ln>
+              <a:effectLst/>
+            </c:spPr>
+            <c:trendlineType val="linear"/>
+            <c:dispRSqr val="1"/>
+            <c:dispEq val="1"/>
+            <c:trendlineLbl>
+              <c:numFmt formatCode="General" sourceLinked="0"/>
+              <c:spPr>
+                <a:noFill/>
+                <a:ln>
+                  <a:noFill/>
+                </a:ln>
+                <a:effectLst/>
+              </c:spPr>
+              <c:txPr>
+                <a:bodyPr rot="0" spcFirstLastPara="1" vertOverflow="ellipsis" vert="horz" wrap="square" anchor="ctr" anchorCtr="1"/>
+                <a:lstStyle/>
+                <a:p>
+                  <a:pPr>
+                    <a:defRPr sz="900" b="0" i="0" u="none" strike="noStrike" kern="1200" baseline="0">
+                      <a:solidFill>
+                        <a:schemeClr val="tx1">
+                          <a:lumMod val="65000"/>
+                          <a:lumOff val="35000"/>
+                        </a:schemeClr>
+                      </a:solidFill>
+                      <a:latin typeface="+mn-lt"/>
+                      <a:ea typeface="+mn-ea"/>
+                      <a:cs typeface="+mn-cs"/>
+                    </a:defRPr>
+                  </a:pPr>
+                  <a:endParaRPr lang="es-MX"/>
+                </a:p>
+              </c:txPr>
+            </c:trendlineLbl>
+          </c:trendline>
+          <c:xVal>
+            <c:numRef>
+              <c:f>'Datos Lab7'!$B$3:$B$5</c:f>
+              <c:numCache>
+                <c:formatCode>General</c:formatCode>
+                <c:ptCount val="3"/>
+                <c:pt idx="0">
+                  <c:v>904770.59400000004</c:v>
+                </c:pt>
+                <c:pt idx="1">
+                  <c:v>800110.14800000004</c:v>
+                </c:pt>
+                <c:pt idx="2">
+                  <c:v>690105.18799999997</c:v>
+                </c:pt>
+              </c:numCache>
+            </c:numRef>
+          </c:xVal>
+          <c:yVal>
+            <c:numRef>
+              <c:f>'Datos Lab7'!$C$3:$C$5</c:f>
+              <c:numCache>
+                <c:formatCode>General</c:formatCode>
+                <c:ptCount val="3"/>
+                <c:pt idx="0">
+                  <c:v>27672.289000000001</c:v>
+                </c:pt>
+                <c:pt idx="1">
+                  <c:v>25714.508999999998</c:v>
+                </c:pt>
+                <c:pt idx="2">
+                  <c:v>24138.222000000002</c:v>
+                </c:pt>
+              </c:numCache>
+            </c:numRef>
+          </c:yVal>
+          <c:smooth val="1"/>
+          <c:extLst>
+            <c:ext xmlns:c16="http://schemas.microsoft.com/office/drawing/2014/chart" uri="{C3380CC4-5D6E-409C-BE32-E72D297353CC}">
+              <c16:uniqueId val="{00000001-F00A-4342-839F-6BE2FE02DCF1}"/>
+            </c:ext>
+          </c:extLst>
+        </c:ser>
+        <c:ser>
+          <c:idx val="1"/>
+          <c:order val="1"/>
+          <c:tx>
+            <c:strRef>
+              <c:f>'Datos Lab7'!$A$8:$C$8</c:f>
+              <c:strCache>
+                <c:ptCount val="1"/>
+                <c:pt idx="0">
+                  <c:v>Carga de Catálogo CHAINING</c:v>
+                </c:pt>
+              </c:strCache>
+            </c:strRef>
+          </c:tx>
+          <c:spPr>
+            <a:ln w="19050" cap="rnd">
+              <a:solidFill>
+                <a:schemeClr val="accent5"/>
+              </a:solidFill>
+              <a:round/>
+            </a:ln>
+            <a:effectLst/>
+          </c:spPr>
+          <c:marker>
+            <c:symbol val="circle"/>
+            <c:size val="5"/>
+            <c:spPr>
+              <a:solidFill>
+                <a:schemeClr val="accent5"/>
+              </a:solidFill>
+              <a:ln w="9525">
+                <a:solidFill>
+                  <a:schemeClr val="accent5"/>
+                </a:solidFill>
+              </a:ln>
+              <a:effectLst/>
+            </c:spPr>
+          </c:marker>
+          <c:trendline>
+            <c:spPr>
+              <a:ln w="19050" cap="rnd">
+                <a:solidFill>
+                  <a:schemeClr val="accent5"/>
+                </a:solidFill>
+                <a:prstDash val="sysDot"/>
+              </a:ln>
+              <a:effectLst/>
+            </c:spPr>
+            <c:trendlineType val="poly"/>
+            <c:order val="2"/>
+            <c:dispRSqr val="1"/>
+            <c:dispEq val="1"/>
+            <c:trendlineLbl>
+              <c:numFmt formatCode="General" sourceLinked="0"/>
+              <c:spPr>
+                <a:noFill/>
+                <a:ln>
+                  <a:noFill/>
+                </a:ln>
+                <a:effectLst/>
+              </c:spPr>
+              <c:txPr>
+                <a:bodyPr rot="0" spcFirstLastPara="1" vertOverflow="ellipsis" vert="horz" wrap="square" anchor="ctr" anchorCtr="1"/>
+                <a:lstStyle/>
+                <a:p>
+                  <a:pPr>
+                    <a:defRPr sz="900" b="0" i="0" u="none" strike="noStrike" kern="1200" baseline="0">
+                      <a:solidFill>
+                        <a:schemeClr val="tx1">
+                          <a:lumMod val="65000"/>
+                          <a:lumOff val="35000"/>
+                        </a:schemeClr>
+                      </a:solidFill>
+                      <a:latin typeface="+mn-lt"/>
+                      <a:ea typeface="+mn-ea"/>
+                      <a:cs typeface="+mn-cs"/>
+                    </a:defRPr>
+                  </a:pPr>
+                  <a:endParaRPr lang="es-MX"/>
+                </a:p>
+              </c:txPr>
+            </c:trendlineLbl>
+          </c:trendline>
+          <c:xVal>
+            <c:numRef>
+              <c:f>'Datos Lab7'!$B$10:$B$12</c:f>
+              <c:numCache>
+                <c:formatCode>General</c:formatCode>
+                <c:ptCount val="3"/>
+                <c:pt idx="0">
+                  <c:v>755623.223</c:v>
+                </c:pt>
+                <c:pt idx="1">
+                  <c:v>737180.34</c:v>
+                </c:pt>
+                <c:pt idx="2">
+                  <c:v>734420.277</c:v>
+                </c:pt>
+              </c:numCache>
+            </c:numRef>
+          </c:xVal>
+          <c:yVal>
+            <c:numRef>
+              <c:f>'Datos Lab7'!$C$10:$C$12</c:f>
+              <c:numCache>
+                <c:formatCode>General</c:formatCode>
+                <c:ptCount val="3"/>
+                <c:pt idx="0">
+                  <c:v>22031.815999999999</c:v>
+                </c:pt>
+                <c:pt idx="1">
+                  <c:v>21852.317999999999</c:v>
+                </c:pt>
+                <c:pt idx="2">
+                  <c:v>23446.78</c:v>
+                </c:pt>
+              </c:numCache>
+            </c:numRef>
+          </c:yVal>
+          <c:smooth val="1"/>
+          <c:extLst>
+            <c:ext xmlns:c16="http://schemas.microsoft.com/office/drawing/2014/chart" uri="{C3380CC4-5D6E-409C-BE32-E72D297353CC}">
+              <c16:uniqueId val="{00000003-F00A-4342-839F-6BE2FE02DCF1}"/>
+            </c:ext>
+          </c:extLst>
+        </c:ser>
+        <c:dLbls>
+          <c:showLegendKey val="0"/>
+          <c:showVal val="0"/>
+          <c:showCatName val="0"/>
+          <c:showSerName val="0"/>
+          <c:showPercent val="0"/>
+          <c:showBubbleSize val="0"/>
+        </c:dLbls>
+        <c:axId val="696671312"/>
+        <c:axId val="1833162896"/>
+      </c:scatterChart>
+      <c:valAx>
+        <c:axId val="696671312"/>
+        <c:scaling>
+          <c:orientation val="minMax"/>
+        </c:scaling>
+        <c:delete val="0"/>
+        <c:axPos val="b"/>
+        <c:majorGridlines>
+          <c:spPr>
+            <a:ln w="9525" cap="flat" cmpd="sng" algn="ctr">
+              <a:solidFill>
+                <a:schemeClr val="tx1">
+                  <a:lumMod val="15000"/>
+                  <a:lumOff val="85000"/>
+                </a:schemeClr>
+              </a:solidFill>
+              <a:round/>
+            </a:ln>
+            <a:effectLst/>
+          </c:spPr>
+        </c:majorGridlines>
+        <c:title>
+          <c:tx>
+            <c:rich>
+              <a:bodyPr rot="0" spcFirstLastPara="1" vertOverflow="ellipsis" vert="horz" wrap="square" anchor="ctr" anchorCtr="1"/>
+              <a:lstStyle/>
+              <a:p>
+                <a:pPr>
+                  <a:defRPr sz="1000" b="0" i="0" u="none" strike="noStrike" kern="1200" baseline="0">
+                    <a:solidFill>
+                      <a:schemeClr val="tx1">
+                        <a:lumMod val="65000"/>
+                        <a:lumOff val="35000"/>
+                      </a:schemeClr>
+                    </a:solidFill>
+                    <a:latin typeface="+mn-lt"/>
+                    <a:ea typeface="+mn-ea"/>
+                    <a:cs typeface="+mn-cs"/>
+                  </a:defRPr>
+                </a:pPr>
+                <a:r>
+                  <a:rPr lang="en-US" b="1"/>
+                  <a:t>Memoria Utilizada [</a:t>
+                </a:r>
+                <a:r>
+                  <a:rPr lang="es-419" sz="1000" b="1" i="0" u="none" strike="noStrike" baseline="0">
+                    <a:effectLst/>
+                  </a:rPr>
+                  <a:t>kB</a:t>
+                </a:r>
+                <a:r>
+                  <a:rPr lang="en-US" b="1"/>
+                  <a:t>]</a:t>
+                </a:r>
+              </a:p>
+            </c:rich>
+          </c:tx>
+          <c:overlay val="0"/>
+          <c:spPr>
+            <a:noFill/>
+            <a:ln>
+              <a:noFill/>
+            </a:ln>
+            <a:effectLst/>
+          </c:spPr>
+          <c:txPr>
+            <a:bodyPr rot="0" spcFirstLastPara="1" vertOverflow="ellipsis" vert="horz" wrap="square" anchor="ctr" anchorCtr="1"/>
+            <a:lstStyle/>
+            <a:p>
+              <a:pPr>
+                <a:defRPr sz="1000" b="0" i="0" u="none" strike="noStrike" kern="1200" baseline="0">
+                  <a:solidFill>
+                    <a:schemeClr val="tx1">
+                      <a:lumMod val="65000"/>
+                      <a:lumOff val="35000"/>
+                    </a:schemeClr>
+                  </a:solidFill>
+                  <a:latin typeface="+mn-lt"/>
+                  <a:ea typeface="+mn-ea"/>
+                  <a:cs typeface="+mn-cs"/>
+                </a:defRPr>
+              </a:pPr>
+              <a:endParaRPr lang="es-MX"/>
+            </a:p>
+          </c:txPr>
+        </c:title>
+        <c:numFmt formatCode="General" sourceLinked="1"/>
+        <c:majorTickMark val="none"/>
+        <c:minorTickMark val="none"/>
+        <c:tickLblPos val="nextTo"/>
+        <c:spPr>
+          <a:noFill/>
+          <a:ln w="9525" cap="flat" cmpd="sng" algn="ctr">
+            <a:solidFill>
+              <a:schemeClr val="tx1">
+                <a:lumMod val="25000"/>
+                <a:lumOff val="75000"/>
+              </a:schemeClr>
+            </a:solidFill>
+            <a:round/>
+          </a:ln>
+          <a:effectLst/>
+        </c:spPr>
+        <c:txPr>
+          <a:bodyPr rot="-60000000" spcFirstLastPara="1" vertOverflow="ellipsis" vert="horz" wrap="square" anchor="ctr" anchorCtr="1"/>
+          <a:lstStyle/>
+          <a:p>
+            <a:pPr>
+              <a:defRPr sz="900" b="0" i="0" u="none" strike="noStrike" kern="1200" baseline="0">
+                <a:solidFill>
+                  <a:schemeClr val="tx1">
+                    <a:lumMod val="65000"/>
+                    <a:lumOff val="35000"/>
+                  </a:schemeClr>
+                </a:solidFill>
+                <a:latin typeface="+mn-lt"/>
+                <a:ea typeface="+mn-ea"/>
+                <a:cs typeface="+mn-cs"/>
+              </a:defRPr>
+            </a:pPr>
+            <a:endParaRPr lang="es-MX"/>
+          </a:p>
+        </c:txPr>
+        <c:crossAx val="1833162896"/>
+        <c:crosses val="autoZero"/>
+        <c:crossBetween val="midCat"/>
+      </c:valAx>
+      <c:valAx>
+        <c:axId val="1833162896"/>
+        <c:scaling>
+          <c:orientation val="minMax"/>
+        </c:scaling>
+        <c:delete val="0"/>
+        <c:axPos val="l"/>
+        <c:majorGridlines>
+          <c:spPr>
+            <a:ln w="9525" cap="flat" cmpd="sng" algn="ctr">
+              <a:solidFill>
+                <a:schemeClr val="tx1">
+                  <a:lumMod val="15000"/>
+                  <a:lumOff val="85000"/>
+                </a:schemeClr>
+              </a:solidFill>
+              <a:round/>
+            </a:ln>
+            <a:effectLst/>
+          </c:spPr>
+        </c:majorGridlines>
+        <c:title>
+          <c:tx>
+            <c:rich>
+              <a:bodyPr rot="-5400000" spcFirstLastPara="1" vertOverflow="ellipsis" vert="horz" wrap="square" anchor="ctr" anchorCtr="1"/>
+              <a:lstStyle/>
+              <a:p>
+                <a:pPr>
+                  <a:defRPr sz="1000" b="0" i="0" u="none" strike="noStrike" kern="1200" baseline="0">
+                    <a:solidFill>
+                      <a:schemeClr val="tx1">
+                        <a:lumMod val="65000"/>
+                        <a:lumOff val="35000"/>
+                      </a:schemeClr>
+                    </a:solidFill>
+                    <a:latin typeface="+mn-lt"/>
+                    <a:ea typeface="+mn-ea"/>
+                    <a:cs typeface="+mn-cs"/>
+                  </a:defRPr>
+                </a:pPr>
+                <a:r>
+                  <a:rPr lang="en-US" b="1"/>
+                  <a:t>Tiempo</a:t>
+                </a:r>
+                <a:r>
+                  <a:rPr lang="en-US" b="1" baseline="0"/>
+                  <a:t> de ejecución [ms]</a:t>
+                </a:r>
+                <a:endParaRPr lang="en-US" b="1"/>
+              </a:p>
+            </c:rich>
+          </c:tx>
+          <c:overlay val="0"/>
+          <c:spPr>
+            <a:noFill/>
+            <a:ln>
+              <a:noFill/>
+            </a:ln>
+            <a:effectLst/>
+          </c:spPr>
+          <c:txPr>
+            <a:bodyPr rot="-5400000" spcFirstLastPara="1" vertOverflow="ellipsis" vert="horz" wrap="square" anchor="ctr" anchorCtr="1"/>
+            <a:lstStyle/>
+            <a:p>
+              <a:pPr>
+                <a:defRPr sz="1000" b="0" i="0" u="none" strike="noStrike" kern="1200" baseline="0">
+                  <a:solidFill>
+                    <a:schemeClr val="tx1">
+                      <a:lumMod val="65000"/>
+                      <a:lumOff val="35000"/>
+                    </a:schemeClr>
+                  </a:solidFill>
+                  <a:latin typeface="+mn-lt"/>
+                  <a:ea typeface="+mn-ea"/>
+                  <a:cs typeface="+mn-cs"/>
+                </a:defRPr>
+              </a:pPr>
+              <a:endParaRPr lang="es-MX"/>
+            </a:p>
+          </c:txPr>
+        </c:title>
+        <c:numFmt formatCode="General" sourceLinked="1"/>
+        <c:majorTickMark val="none"/>
+        <c:minorTickMark val="none"/>
+        <c:tickLblPos val="nextTo"/>
+        <c:spPr>
+          <a:noFill/>
+          <a:ln w="9525" cap="flat" cmpd="sng" algn="ctr">
+            <a:solidFill>
+              <a:schemeClr val="tx1">
+                <a:lumMod val="25000"/>
+                <a:lumOff val="75000"/>
+              </a:schemeClr>
+            </a:solidFill>
+            <a:round/>
+          </a:ln>
+          <a:effectLst/>
+        </c:spPr>
+        <c:txPr>
+          <a:bodyPr rot="-60000000" spcFirstLastPara="1" vertOverflow="ellipsis" vert="horz" wrap="square" anchor="ctr" anchorCtr="1"/>
+          <a:lstStyle/>
+          <a:p>
+            <a:pPr>
+              <a:defRPr sz="900" b="0" i="0" u="none" strike="noStrike" kern="1200" baseline="0">
+                <a:solidFill>
+                  <a:schemeClr val="tx1">
+                    <a:lumMod val="65000"/>
+                    <a:lumOff val="35000"/>
+                  </a:schemeClr>
+                </a:solidFill>
+                <a:latin typeface="+mn-lt"/>
+                <a:ea typeface="+mn-ea"/>
+                <a:cs typeface="+mn-cs"/>
+              </a:defRPr>
+            </a:pPr>
+            <a:endParaRPr lang="es-MX"/>
+          </a:p>
+        </c:txPr>
+        <c:crossAx val="696671312"/>
+        <c:crosses val="autoZero"/>
+        <c:crossBetween val="midCat"/>
+      </c:valAx>
+      <c:spPr>
+        <a:noFill/>
+        <a:ln>
+          <a:noFill/>
+        </a:ln>
+        <a:effectLst/>
+      </c:spPr>
+    </c:plotArea>
+    <c:legend>
+      <c:legendPos val="b"/>
+      <c:overlay val="0"/>
+      <c:spPr>
+        <a:noFill/>
+        <a:ln>
+          <a:noFill/>
+        </a:ln>
+        <a:effectLst/>
+      </c:spPr>
+      <c:txPr>
+        <a:bodyPr rot="0" spcFirstLastPara="1" vertOverflow="ellipsis" vert="horz" wrap="square" anchor="ctr" anchorCtr="1"/>
+        <a:lstStyle/>
+        <a:p>
+          <a:pPr>
+            <a:defRPr sz="900" b="0" i="0" u="none" strike="noStrike" kern="1200" baseline="0">
+              <a:solidFill>
+                <a:schemeClr val="tx1">
+                  <a:lumMod val="65000"/>
+                  <a:lumOff val="35000"/>
+                </a:schemeClr>
+              </a:solidFill>
+              <a:latin typeface="+mn-lt"/>
+              <a:ea typeface="+mn-ea"/>
+              <a:cs typeface="+mn-cs"/>
+            </a:defRPr>
+          </a:pPr>
+          <a:endParaRPr lang="es-MX"/>
+        </a:p>
+      </c:txPr>
+    </c:legend>
+    <c:plotVisOnly val="1"/>
+    <c:dispBlanksAs val="gap"/>
+    <c:extLst>
+      <c:ext xmlns:c16r3="http://schemas.microsoft.com/office/drawing/2017/03/chart" uri="{56B9EC1D-385E-4148-901F-78D8002777C0}">
+        <c16r3:dataDisplayOptions16>
+          <c16r3:dispNaAsBlank val="1"/>
+        </c16r3:dataDisplayOptions16>
+      </c:ext>
+    </c:extLst>
+    <c:showDLblsOverMax val="0"/>
+  </c:chart>
+  <c:spPr>
+    <a:solidFill>
+      <a:schemeClr val="bg1"/>
+    </a:solidFill>
+    <a:ln w="9525" cap="flat" cmpd="sng" algn="ctr">
+      <a:solidFill>
+        <a:schemeClr val="tx1">
+          <a:lumMod val="15000"/>
+          <a:lumOff val="85000"/>
+        </a:schemeClr>
+      </a:solidFill>
+      <a:round/>
+    </a:ln>
+    <a:effectLst/>
+  </c:spPr>
+  <c:txPr>
+    <a:bodyPr/>
+    <a:lstStyle/>
+    <a:p>
+      <a:pPr>
+        <a:defRPr/>
+      </a:pPr>
+      <a:endParaRPr lang="es-MX"/>
+    </a:p>
+  </c:txPr>
+  <c:externalData r:id="rId3">
+    <c:autoUpdate val="0"/>
+  </c:externalData>
+</c:chartSpace>
+</file>
+
+<file path=word/charts/chart2.xml><?xml version="1.0" encoding="utf-8"?>
+<c:chartSpace xmlns:c="http://schemas.openxmlformats.org/drawingml/2006/chart" xmlns:a="http://schemas.openxmlformats.org/drawingml/2006/main" xmlns:r="http://schemas.openxmlformats.org/officeDocument/2006/relationships" xmlns:c16r2="http://schemas.microsoft.com/office/drawing/2015/06/chart">
+  <c:date1904 val="0"/>
+  <c:lang val="es-ES"/>
+  <c:roundedCorners val="0"/>
+  <mc:AlternateContent xmlns:mc="http://schemas.openxmlformats.org/markup-compatibility/2006">
+    <mc:Choice xmlns:c14="http://schemas.microsoft.com/office/drawing/2007/8/2/chart" Requires="c14">
+      <c14:style val="102"/>
+    </mc:Choice>
+    <mc:Fallback>
+      <c:style val="2"/>
+    </mc:Fallback>
+  </mc:AlternateContent>
+  <c:chart>
+    <c:title>
+      <c:tx>
+        <c:rich>
+          <a:bodyPr rot="0" spcFirstLastPara="1" vertOverflow="ellipsis" vert="horz" wrap="square" anchor="ctr" anchorCtr="1"/>
+          <a:lstStyle/>
+          <a:p>
+            <a:pPr>
+              <a:defRPr sz="1400" b="1" i="0" u="none" strike="noStrike" kern="1200" spc="0" baseline="0">
+                <a:solidFill>
+                  <a:schemeClr val="tx1">
+                    <a:lumMod val="65000"/>
+                    <a:lumOff val="35000"/>
+                  </a:schemeClr>
+                </a:solidFill>
+                <a:latin typeface="+mn-lt"/>
+                <a:ea typeface="+mn-ea"/>
+                <a:cs typeface="+mn-cs"/>
+              </a:defRPr>
+            </a:pPr>
+            <a:r>
+              <a:rPr lang="es-419" sz="1800" b="1">
+                <a:effectLst/>
+              </a:rPr>
+              <a:t>Comparación de Tiempo</a:t>
+            </a:r>
+            <a:r>
+              <a:rPr lang="es-419" sz="1800" b="1" baseline="0">
+                <a:effectLst/>
+              </a:rPr>
+              <a:t> y Memoria utilizados en PROBING y CHAINING (Maquina 2)</a:t>
+            </a:r>
+            <a:endParaRPr lang="en-US" sz="1800" b="1">
+              <a:effectLst/>
+            </a:endParaRPr>
+          </a:p>
+        </c:rich>
+      </c:tx>
+      <c:overlay val="0"/>
+      <c:spPr>
+        <a:noFill/>
+        <a:ln>
+          <a:noFill/>
+        </a:ln>
+        <a:effectLst/>
+      </c:spPr>
+      <c:txPr>
+        <a:bodyPr rot="0" spcFirstLastPara="1" vertOverflow="ellipsis" vert="horz" wrap="square" anchor="ctr" anchorCtr="1"/>
+        <a:lstStyle/>
+        <a:p>
+          <a:pPr>
+            <a:defRPr sz="1400" b="1" i="0" u="none" strike="noStrike" kern="1200" spc="0" baseline="0">
+              <a:solidFill>
+                <a:schemeClr val="tx1">
+                  <a:lumMod val="65000"/>
+                  <a:lumOff val="35000"/>
+                </a:schemeClr>
+              </a:solidFill>
+              <a:latin typeface="+mn-lt"/>
+              <a:ea typeface="+mn-ea"/>
+              <a:cs typeface="+mn-cs"/>
+            </a:defRPr>
+          </a:pPr>
+          <a:endParaRPr lang="es-MX"/>
+        </a:p>
+      </c:txPr>
+    </c:title>
+    <c:autoTitleDeleted val="0"/>
+    <c:plotArea>
+      <c:layout/>
+      <c:scatterChart>
+        <c:scatterStyle val="smoothMarker"/>
+        <c:varyColors val="0"/>
+        <c:ser>
+          <c:idx val="0"/>
+          <c:order val="0"/>
+          <c:tx>
+            <c:strRef>
+              <c:f>'Datos Lab7'!$A$8:$C$8</c:f>
+              <c:strCache>
+                <c:ptCount val="1"/>
+                <c:pt idx="0">
+                  <c:v>Carga de Catálogo CHAINING</c:v>
+                </c:pt>
+              </c:strCache>
+            </c:strRef>
+          </c:tx>
+          <c:spPr>
+            <a:ln w="19050" cap="rnd">
+              <a:solidFill>
+                <a:schemeClr val="accent6"/>
+              </a:solidFill>
+              <a:round/>
+            </a:ln>
+            <a:effectLst/>
+          </c:spPr>
+          <c:marker>
+            <c:symbol val="circle"/>
+            <c:size val="5"/>
+            <c:spPr>
+              <a:solidFill>
+                <a:schemeClr val="accent6"/>
+              </a:solidFill>
+              <a:ln w="9525">
+                <a:solidFill>
+                  <a:schemeClr val="accent6"/>
+                </a:solidFill>
+              </a:ln>
+              <a:effectLst/>
+            </c:spPr>
+          </c:marker>
+          <c:trendline>
+            <c:spPr>
+              <a:ln w="19050" cap="rnd">
+                <a:solidFill>
+                  <a:schemeClr val="accent6"/>
+                </a:solidFill>
+                <a:prstDash val="sysDot"/>
+              </a:ln>
+              <a:effectLst/>
+            </c:spPr>
+            <c:trendlineType val="linear"/>
+            <c:dispRSqr val="1"/>
+            <c:dispEq val="1"/>
+            <c:trendlineLbl>
+              <c:numFmt formatCode="General" sourceLinked="0"/>
+              <c:spPr>
+                <a:noFill/>
+                <a:ln>
+                  <a:noFill/>
+                </a:ln>
+                <a:effectLst/>
+              </c:spPr>
+              <c:txPr>
+                <a:bodyPr rot="0" spcFirstLastPara="1" vertOverflow="ellipsis" vert="horz" wrap="square" anchor="ctr" anchorCtr="1"/>
+                <a:lstStyle/>
+                <a:p>
+                  <a:pPr>
+                    <a:defRPr sz="900" b="0" i="0" u="none" strike="noStrike" kern="1200" baseline="0">
+                      <a:solidFill>
+                        <a:schemeClr val="tx1">
+                          <a:lumMod val="65000"/>
+                          <a:lumOff val="35000"/>
+                        </a:schemeClr>
+                      </a:solidFill>
+                      <a:latin typeface="+mn-lt"/>
+                      <a:ea typeface="+mn-ea"/>
+                      <a:cs typeface="+mn-cs"/>
+                    </a:defRPr>
+                  </a:pPr>
+                  <a:endParaRPr lang="es-MX"/>
+                </a:p>
+              </c:txPr>
+            </c:trendlineLbl>
+          </c:trendline>
+          <c:xVal>
+            <c:numRef>
+              <c:f>'Datos Lab7'!$B$3:$B$5</c:f>
+              <c:numCache>
+                <c:formatCode>General</c:formatCode>
+                <c:ptCount val="3"/>
+                <c:pt idx="0">
+                  <c:v>904770.59400000004</c:v>
+                </c:pt>
+                <c:pt idx="1">
+                  <c:v>800110.14800000004</c:v>
+                </c:pt>
+                <c:pt idx="2">
+                  <c:v>690105.18799999997</c:v>
+                </c:pt>
+              </c:numCache>
+            </c:numRef>
+          </c:xVal>
+          <c:yVal>
+            <c:numRef>
+              <c:f>'Datos Lab7'!$C$3:$C$5</c:f>
+              <c:numCache>
+                <c:formatCode>General</c:formatCode>
+                <c:ptCount val="3"/>
+                <c:pt idx="0">
+                  <c:v>27672.289000000001</c:v>
+                </c:pt>
+                <c:pt idx="1">
+                  <c:v>25714.508999999998</c:v>
+                </c:pt>
+                <c:pt idx="2">
+                  <c:v>24138.222000000002</c:v>
+                </c:pt>
+              </c:numCache>
+            </c:numRef>
+          </c:yVal>
+          <c:smooth val="1"/>
+          <c:extLst>
+            <c:ext xmlns:c16="http://schemas.microsoft.com/office/drawing/2014/chart" uri="{C3380CC4-5D6E-409C-BE32-E72D297353CC}">
+              <c16:uniqueId val="{00000001-ABCA-4322-84D4-BE343C0A62CF}"/>
+            </c:ext>
+          </c:extLst>
+        </c:ser>
+        <c:ser>
+          <c:idx val="1"/>
+          <c:order val="1"/>
+          <c:tx>
+            <c:strRef>
+              <c:f>'Datos Lab7'!$A$8:$C$8</c:f>
+              <c:strCache>
+                <c:ptCount val="1"/>
+                <c:pt idx="0">
+                  <c:v>Carga de Catálogo CHAINING</c:v>
+                </c:pt>
+              </c:strCache>
+            </c:strRef>
+          </c:tx>
+          <c:spPr>
+            <a:ln w="19050" cap="rnd">
+              <a:solidFill>
+                <a:schemeClr val="accent5"/>
+              </a:solidFill>
+              <a:round/>
+            </a:ln>
+            <a:effectLst/>
+          </c:spPr>
+          <c:marker>
+            <c:symbol val="circle"/>
+            <c:size val="5"/>
+            <c:spPr>
+              <a:solidFill>
+                <a:schemeClr val="accent5"/>
+              </a:solidFill>
+              <a:ln w="9525">
+                <a:solidFill>
+                  <a:schemeClr val="accent5"/>
+                </a:solidFill>
+              </a:ln>
+              <a:effectLst/>
+            </c:spPr>
+          </c:marker>
+          <c:trendline>
+            <c:spPr>
+              <a:ln w="19050" cap="rnd">
+                <a:solidFill>
+                  <a:schemeClr val="accent5"/>
+                </a:solidFill>
+                <a:prstDash val="sysDot"/>
+              </a:ln>
+              <a:effectLst/>
+            </c:spPr>
+            <c:trendlineType val="poly"/>
+            <c:order val="2"/>
+            <c:dispRSqr val="1"/>
+            <c:dispEq val="1"/>
+            <c:trendlineLbl>
+              <c:numFmt formatCode="General" sourceLinked="0"/>
+              <c:spPr>
+                <a:noFill/>
+                <a:ln>
+                  <a:noFill/>
+                </a:ln>
+                <a:effectLst/>
+              </c:spPr>
+              <c:txPr>
+                <a:bodyPr rot="0" spcFirstLastPara="1" vertOverflow="ellipsis" vert="horz" wrap="square" anchor="ctr" anchorCtr="1"/>
+                <a:lstStyle/>
+                <a:p>
+                  <a:pPr>
+                    <a:defRPr sz="900" b="0" i="0" u="none" strike="noStrike" kern="1200" baseline="0">
+                      <a:solidFill>
+                        <a:schemeClr val="tx1">
+                          <a:lumMod val="65000"/>
+                          <a:lumOff val="35000"/>
+                        </a:schemeClr>
+                      </a:solidFill>
+                      <a:latin typeface="+mn-lt"/>
+                      <a:ea typeface="+mn-ea"/>
+                      <a:cs typeface="+mn-cs"/>
+                    </a:defRPr>
+                  </a:pPr>
+                  <a:endParaRPr lang="es-MX"/>
+                </a:p>
+              </c:txPr>
+            </c:trendlineLbl>
+          </c:trendline>
+          <c:xVal>
+            <c:numRef>
+              <c:f>'Datos Lab7'!$B$10:$B$12</c:f>
+              <c:numCache>
+                <c:formatCode>General</c:formatCode>
+                <c:ptCount val="3"/>
+                <c:pt idx="0">
+                  <c:v>755623.223</c:v>
+                </c:pt>
+                <c:pt idx="1">
+                  <c:v>737180.34</c:v>
+                </c:pt>
+                <c:pt idx="2">
+                  <c:v>734420.277</c:v>
+                </c:pt>
+              </c:numCache>
+            </c:numRef>
+          </c:xVal>
+          <c:yVal>
+            <c:numRef>
+              <c:f>'Datos Lab7'!$C$10:$C$12</c:f>
+              <c:numCache>
+                <c:formatCode>General</c:formatCode>
+                <c:ptCount val="3"/>
+                <c:pt idx="0">
+                  <c:v>22031.815999999999</c:v>
+                </c:pt>
+                <c:pt idx="1">
+                  <c:v>21852.317999999999</c:v>
+                </c:pt>
+                <c:pt idx="2">
+                  <c:v>23446.78</c:v>
+                </c:pt>
+              </c:numCache>
+            </c:numRef>
+          </c:yVal>
+          <c:smooth val="1"/>
+          <c:extLst>
+            <c:ext xmlns:c16="http://schemas.microsoft.com/office/drawing/2014/chart" uri="{C3380CC4-5D6E-409C-BE32-E72D297353CC}">
+              <c16:uniqueId val="{00000003-ABCA-4322-84D4-BE343C0A62CF}"/>
+            </c:ext>
+          </c:extLst>
+        </c:ser>
+        <c:dLbls>
+          <c:showLegendKey val="0"/>
+          <c:showVal val="0"/>
+          <c:showCatName val="0"/>
+          <c:showSerName val="0"/>
+          <c:showPercent val="0"/>
+          <c:showBubbleSize val="0"/>
+        </c:dLbls>
+        <c:axId val="696671312"/>
+        <c:axId val="1833162896"/>
+      </c:scatterChart>
+      <c:valAx>
+        <c:axId val="696671312"/>
+        <c:scaling>
+          <c:orientation val="minMax"/>
+        </c:scaling>
+        <c:delete val="0"/>
+        <c:axPos val="b"/>
+        <c:majorGridlines>
+          <c:spPr>
+            <a:ln w="9525" cap="flat" cmpd="sng" algn="ctr">
+              <a:solidFill>
+                <a:schemeClr val="tx1">
+                  <a:lumMod val="15000"/>
+                  <a:lumOff val="85000"/>
+                </a:schemeClr>
+              </a:solidFill>
+              <a:round/>
+            </a:ln>
+            <a:effectLst/>
+          </c:spPr>
+        </c:majorGridlines>
+        <c:title>
+          <c:tx>
+            <c:rich>
+              <a:bodyPr rot="0" spcFirstLastPara="1" vertOverflow="ellipsis" vert="horz" wrap="square" anchor="ctr" anchorCtr="1"/>
+              <a:lstStyle/>
+              <a:p>
+                <a:pPr>
+                  <a:defRPr sz="1000" b="0" i="0" u="none" strike="noStrike" kern="1200" baseline="0">
+                    <a:solidFill>
+                      <a:schemeClr val="tx1">
+                        <a:lumMod val="65000"/>
+                        <a:lumOff val="35000"/>
+                      </a:schemeClr>
+                    </a:solidFill>
+                    <a:latin typeface="+mn-lt"/>
+                    <a:ea typeface="+mn-ea"/>
+                    <a:cs typeface="+mn-cs"/>
+                  </a:defRPr>
+                </a:pPr>
+                <a:r>
+                  <a:rPr lang="en-US" b="1"/>
+                  <a:t>Memoria Utilizada [</a:t>
+                </a:r>
+                <a:r>
+                  <a:rPr lang="es-419" sz="1000" b="1" i="0" u="none" strike="noStrike" baseline="0">
+                    <a:effectLst/>
+                  </a:rPr>
+                  <a:t>kB</a:t>
+                </a:r>
+                <a:r>
+                  <a:rPr lang="en-US" b="1"/>
+                  <a:t>]</a:t>
+                </a:r>
+              </a:p>
+            </c:rich>
+          </c:tx>
+          <c:overlay val="0"/>
+          <c:spPr>
+            <a:noFill/>
+            <a:ln>
+              <a:noFill/>
+            </a:ln>
+            <a:effectLst/>
+          </c:spPr>
+          <c:txPr>
+            <a:bodyPr rot="0" spcFirstLastPara="1" vertOverflow="ellipsis" vert="horz" wrap="square" anchor="ctr" anchorCtr="1"/>
+            <a:lstStyle/>
+            <a:p>
+              <a:pPr>
+                <a:defRPr sz="1000" b="0" i="0" u="none" strike="noStrike" kern="1200" baseline="0">
+                  <a:solidFill>
+                    <a:schemeClr val="tx1">
+                      <a:lumMod val="65000"/>
+                      <a:lumOff val="35000"/>
+                    </a:schemeClr>
+                  </a:solidFill>
+                  <a:latin typeface="+mn-lt"/>
+                  <a:ea typeface="+mn-ea"/>
+                  <a:cs typeface="+mn-cs"/>
+                </a:defRPr>
+              </a:pPr>
+              <a:endParaRPr lang="es-MX"/>
+            </a:p>
+          </c:txPr>
+        </c:title>
+        <c:numFmt formatCode="General" sourceLinked="1"/>
+        <c:majorTickMark val="none"/>
+        <c:minorTickMark val="none"/>
+        <c:tickLblPos val="nextTo"/>
+        <c:spPr>
+          <a:noFill/>
+          <a:ln w="9525" cap="flat" cmpd="sng" algn="ctr">
+            <a:solidFill>
+              <a:schemeClr val="tx1">
+                <a:lumMod val="25000"/>
+                <a:lumOff val="75000"/>
+              </a:schemeClr>
+            </a:solidFill>
+            <a:round/>
+          </a:ln>
+          <a:effectLst/>
+        </c:spPr>
+        <c:txPr>
+          <a:bodyPr rot="-60000000" spcFirstLastPara="1" vertOverflow="ellipsis" vert="horz" wrap="square" anchor="ctr" anchorCtr="1"/>
+          <a:lstStyle/>
+          <a:p>
+            <a:pPr>
+              <a:defRPr sz="900" b="0" i="0" u="none" strike="noStrike" kern="1200" baseline="0">
+                <a:solidFill>
+                  <a:schemeClr val="tx1">
+                    <a:lumMod val="65000"/>
+                    <a:lumOff val="35000"/>
+                  </a:schemeClr>
+                </a:solidFill>
+                <a:latin typeface="+mn-lt"/>
+                <a:ea typeface="+mn-ea"/>
+                <a:cs typeface="+mn-cs"/>
+              </a:defRPr>
+            </a:pPr>
+            <a:endParaRPr lang="es-MX"/>
+          </a:p>
+        </c:txPr>
+        <c:crossAx val="1833162896"/>
+        <c:crosses val="autoZero"/>
+        <c:crossBetween val="midCat"/>
+      </c:valAx>
+      <c:valAx>
+        <c:axId val="1833162896"/>
+        <c:scaling>
+          <c:orientation val="minMax"/>
+        </c:scaling>
+        <c:delete val="0"/>
+        <c:axPos val="l"/>
+        <c:majorGridlines>
+          <c:spPr>
+            <a:ln w="9525" cap="flat" cmpd="sng" algn="ctr">
+              <a:solidFill>
+                <a:schemeClr val="tx1">
+                  <a:lumMod val="15000"/>
+                  <a:lumOff val="85000"/>
+                </a:schemeClr>
+              </a:solidFill>
+              <a:round/>
+            </a:ln>
+            <a:effectLst/>
+          </c:spPr>
+        </c:majorGridlines>
+        <c:title>
+          <c:tx>
+            <c:rich>
+              <a:bodyPr rot="-5400000" spcFirstLastPara="1" vertOverflow="ellipsis" vert="horz" wrap="square" anchor="ctr" anchorCtr="1"/>
+              <a:lstStyle/>
+              <a:p>
+                <a:pPr>
+                  <a:defRPr sz="1000" b="0" i="0" u="none" strike="noStrike" kern="1200" baseline="0">
+                    <a:solidFill>
+                      <a:schemeClr val="tx1">
+                        <a:lumMod val="65000"/>
+                        <a:lumOff val="35000"/>
+                      </a:schemeClr>
+                    </a:solidFill>
+                    <a:latin typeface="+mn-lt"/>
+                    <a:ea typeface="+mn-ea"/>
+                    <a:cs typeface="+mn-cs"/>
+                  </a:defRPr>
+                </a:pPr>
+                <a:r>
+                  <a:rPr lang="en-US" b="1"/>
+                  <a:t>Tiempo</a:t>
+                </a:r>
+                <a:r>
+                  <a:rPr lang="en-US" b="1" baseline="0"/>
+                  <a:t> de ejecución [ms]</a:t>
+                </a:r>
+                <a:endParaRPr lang="en-US" b="1"/>
+              </a:p>
+            </c:rich>
+          </c:tx>
+          <c:overlay val="0"/>
+          <c:spPr>
+            <a:noFill/>
+            <a:ln>
+              <a:noFill/>
+            </a:ln>
+            <a:effectLst/>
+          </c:spPr>
+          <c:txPr>
+            <a:bodyPr rot="-5400000" spcFirstLastPara="1" vertOverflow="ellipsis" vert="horz" wrap="square" anchor="ctr" anchorCtr="1"/>
+            <a:lstStyle/>
+            <a:p>
+              <a:pPr>
+                <a:defRPr sz="1000" b="0" i="0" u="none" strike="noStrike" kern="1200" baseline="0">
+                  <a:solidFill>
+                    <a:schemeClr val="tx1">
+                      <a:lumMod val="65000"/>
+                      <a:lumOff val="35000"/>
+                    </a:schemeClr>
+                  </a:solidFill>
+                  <a:latin typeface="+mn-lt"/>
+                  <a:ea typeface="+mn-ea"/>
+                  <a:cs typeface="+mn-cs"/>
+                </a:defRPr>
+              </a:pPr>
+              <a:endParaRPr lang="es-MX"/>
+            </a:p>
+          </c:txPr>
+        </c:title>
+        <c:numFmt formatCode="General" sourceLinked="1"/>
+        <c:majorTickMark val="none"/>
+        <c:minorTickMark val="none"/>
+        <c:tickLblPos val="nextTo"/>
+        <c:spPr>
+          <a:noFill/>
+          <a:ln w="9525" cap="flat" cmpd="sng" algn="ctr">
+            <a:solidFill>
+              <a:schemeClr val="tx1">
+                <a:lumMod val="25000"/>
+                <a:lumOff val="75000"/>
+              </a:schemeClr>
+            </a:solidFill>
+            <a:round/>
+          </a:ln>
+          <a:effectLst/>
+        </c:spPr>
+        <c:txPr>
+          <a:bodyPr rot="-60000000" spcFirstLastPara="1" vertOverflow="ellipsis" vert="horz" wrap="square" anchor="ctr" anchorCtr="1"/>
+          <a:lstStyle/>
+          <a:p>
+            <a:pPr>
+              <a:defRPr sz="900" b="0" i="0" u="none" strike="noStrike" kern="1200" baseline="0">
+                <a:solidFill>
+                  <a:schemeClr val="tx1">
+                    <a:lumMod val="65000"/>
+                    <a:lumOff val="35000"/>
+                  </a:schemeClr>
+                </a:solidFill>
+                <a:latin typeface="+mn-lt"/>
+                <a:ea typeface="+mn-ea"/>
+                <a:cs typeface="+mn-cs"/>
+              </a:defRPr>
+            </a:pPr>
+            <a:endParaRPr lang="es-MX"/>
+          </a:p>
+        </c:txPr>
+        <c:crossAx val="696671312"/>
+        <c:crosses val="autoZero"/>
+        <c:crossBetween val="midCat"/>
+      </c:valAx>
+      <c:spPr>
+        <a:noFill/>
+        <a:ln>
+          <a:noFill/>
+        </a:ln>
+        <a:effectLst/>
+      </c:spPr>
+    </c:plotArea>
+    <c:legend>
+      <c:legendPos val="b"/>
+      <c:overlay val="0"/>
+      <c:spPr>
+        <a:noFill/>
+        <a:ln>
+          <a:noFill/>
+        </a:ln>
+        <a:effectLst/>
+      </c:spPr>
+      <c:txPr>
+        <a:bodyPr rot="0" spcFirstLastPara="1" vertOverflow="ellipsis" vert="horz" wrap="square" anchor="ctr" anchorCtr="1"/>
+        <a:lstStyle/>
+        <a:p>
+          <a:pPr>
+            <a:defRPr sz="900" b="0" i="0" u="none" strike="noStrike" kern="1200" baseline="0">
+              <a:solidFill>
+                <a:schemeClr val="tx1">
+                  <a:lumMod val="65000"/>
+                  <a:lumOff val="35000"/>
+                </a:schemeClr>
+              </a:solidFill>
+              <a:latin typeface="+mn-lt"/>
+              <a:ea typeface="+mn-ea"/>
+              <a:cs typeface="+mn-cs"/>
+            </a:defRPr>
+          </a:pPr>
+          <a:endParaRPr lang="es-MX"/>
+        </a:p>
+      </c:txPr>
+    </c:legend>
+    <c:plotVisOnly val="1"/>
+    <c:dispBlanksAs val="gap"/>
+    <c:extLst>
+      <c:ext xmlns:c16r3="http://schemas.microsoft.com/office/drawing/2017/03/chart" uri="{56B9EC1D-385E-4148-901F-78D8002777C0}">
+        <c16r3:dataDisplayOptions16>
+          <c16r3:dispNaAsBlank val="1"/>
+        </c16r3:dataDisplayOptions16>
+      </c:ext>
+    </c:extLst>
+    <c:showDLblsOverMax val="0"/>
+  </c:chart>
+  <c:spPr>
+    <a:solidFill>
+      <a:schemeClr val="bg1"/>
+    </a:solidFill>
+    <a:ln w="9525" cap="flat" cmpd="sng" algn="ctr">
+      <a:solidFill>
+        <a:schemeClr val="tx1">
+          <a:lumMod val="15000"/>
+          <a:lumOff val="85000"/>
+        </a:schemeClr>
+      </a:solidFill>
+      <a:round/>
+    </a:ln>
+    <a:effectLst/>
+  </c:spPr>
+  <c:txPr>
+    <a:bodyPr/>
+    <a:lstStyle/>
+    <a:p>
+      <a:pPr>
+        <a:defRPr/>
+      </a:pPr>
+      <a:endParaRPr lang="es-MX"/>
+    </a:p>
+  </c:txPr>
+  <c:externalData r:id="rId3">
+    <c:autoUpdate val="0"/>
+  </c:externalData>
+</c:chartSpace>
+</file>
+
+<file path=word/charts/colors1.xml><?xml version="1.0" encoding="utf-8"?>
+<cs:colorStyle xmlns:cs="http://schemas.microsoft.com/office/drawing/2012/chartStyle" xmlns:a="http://schemas.openxmlformats.org/drawingml/2006/main" meth="cycle" id="13">
+  <a:schemeClr val="accent6"/>
+  <a:schemeClr val="accent5"/>
+  <a:schemeClr val="accent4"/>
+  <cs:variation/>
+  <cs:variation>
+    <a:lumMod val="60000"/>
+  </cs:variation>
+  <cs:variation>
+    <a:lumMod val="80000"/>
+    <a:lumOff val="20000"/>
+  </cs:variation>
+  <cs:variation>
+    <a:lumMod val="80000"/>
+  </cs:variation>
+  <cs:variation>
+    <a:lumMod val="60000"/>
+    <a:lumOff val="40000"/>
+  </cs:variation>
+  <cs:variation>
+    <a:lumMod val="50000"/>
+  </cs:variation>
+  <cs:variation>
+    <a:lumMod val="70000"/>
+    <a:lumOff val="30000"/>
+  </cs:variation>
+  <cs:variation>
+    <a:lumMod val="70000"/>
+  </cs:variation>
+  <cs:variation>
+    <a:lumMod val="50000"/>
+    <a:lumOff val="50000"/>
+  </cs:variation>
+</cs:colorStyle>
+</file>
+
+<file path=word/charts/colors2.xml><?xml version="1.0" encoding="utf-8"?>
+<cs:colorStyle xmlns:cs="http://schemas.microsoft.com/office/drawing/2012/chartStyle" xmlns:a="http://schemas.openxmlformats.org/drawingml/2006/main" meth="cycle" id="13">
+  <a:schemeClr val="accent6"/>
+  <a:schemeClr val="accent5"/>
+  <a:schemeClr val="accent4"/>
+  <cs:variation/>
+  <cs:variation>
+    <a:lumMod val="60000"/>
+  </cs:variation>
+  <cs:variation>
+    <a:lumMod val="80000"/>
+    <a:lumOff val="20000"/>
+  </cs:variation>
+  <cs:variation>
+    <a:lumMod val="80000"/>
+  </cs:variation>
+  <cs:variation>
+    <a:lumMod val="60000"/>
+    <a:lumOff val="40000"/>
+  </cs:variation>
+  <cs:variation>
+    <a:lumMod val="50000"/>
+  </cs:variation>
+  <cs:variation>
+    <a:lumMod val="70000"/>
+    <a:lumOff val="30000"/>
+  </cs:variation>
+  <cs:variation>
+    <a:lumMod val="70000"/>
+  </cs:variation>
+  <cs:variation>
+    <a:lumMod val="50000"/>
+    <a:lumOff val="50000"/>
+  </cs:variation>
+</cs:colorStyle>
+</file>
+
+<file path=word/charts/style1.xml><?xml version="1.0" encoding="utf-8"?>
+<cs:chartStyle xmlns:cs="http://schemas.microsoft.com/office/drawing/2012/chartStyle" xmlns:a="http://schemas.openxmlformats.org/drawingml/2006/main" id="240">
+  <cs:axisTitle>
+    <cs:lnRef idx="0"/>
+    <cs:fillRef idx="0"/>
+    <cs:effectRef idx="0"/>
+    <cs:fontRef idx="minor">
+      <a:schemeClr val="tx1">
+        <a:lumMod val="65000"/>
+        <a:lumOff val="35000"/>
+      </a:schemeClr>
+    </cs:fontRef>
+    <cs:defRPr sz="1000" kern="1200"/>
+  </cs:axisTitle>
+  <cs:categoryAxis>
+    <cs:lnRef idx="0"/>
+    <cs:fillRef idx="0"/>
+    <cs:effectRef idx="0"/>
+    <cs:fontRef idx="minor">
+      <a:schemeClr val="tx1">
+        <a:lumMod val="65000"/>
+        <a:lumOff val="35000"/>
+      </a:schemeClr>
+    </cs:fontRef>
+    <cs:spPr>
+      <a:ln w="9525" cap="flat" cmpd="sng" algn="ctr">
+        <a:solidFill>
+          <a:schemeClr val="tx1">
+            <a:lumMod val="25000"/>
+            <a:lumOff val="75000"/>
+          </a:schemeClr>
+        </a:solidFill>
+        <a:round/>
+      </a:ln>
+    </cs:spPr>
+    <cs:defRPr sz="900" kern="1200"/>
+  </cs:categoryAxis>
+  <cs:chartArea mods="allowNoFillOverride allowNoLineOverride">
+    <cs:lnRef idx="0"/>
+    <cs:fillRef idx="0"/>
+    <cs:effectRef idx="0"/>
+    <cs:fontRef idx="minor">
+      <a:schemeClr val="tx1"/>
+    </cs:fontRef>
+    <cs:spPr>
+      <a:solidFill>
+        <a:schemeClr val="bg1"/>
+      </a:solidFill>
+      <a:ln w="9525" cap="flat" cmpd="sng" algn="ctr">
+        <a:solidFill>
+          <a:schemeClr val="tx1">
+            <a:lumMod val="15000"/>
+            <a:lumOff val="85000"/>
+          </a:schemeClr>
+        </a:solidFill>
+        <a:round/>
+      </a:ln>
+    </cs:spPr>
+    <cs:defRPr sz="1000" kern="1200"/>
+  </cs:chartArea>
+  <cs:dataLabel>
+    <cs:lnRef idx="0"/>
+    <cs:fillRef idx="0"/>
+    <cs:effectRef idx="0"/>
+    <cs:fontRef idx="minor">
+      <a:schemeClr val="tx1">
+        <a:lumMod val="75000"/>
+        <a:lumOff val="25000"/>
+      </a:schemeClr>
+    </cs:fontRef>
+    <cs:defRPr sz="900" kern="1200"/>
+  </cs:dataLabel>
+  <cs:dataLabelCallout>
+    <cs:lnRef idx="0"/>
+    <cs:fillRef idx="0"/>
+    <cs:effectRef idx="0"/>
+    <cs:fontRef idx="minor">
+      <a:schemeClr val="dk1">
+        <a:lumMod val="65000"/>
+        <a:lumOff val="35000"/>
+      </a:schemeClr>
+    </cs:fontRef>
+    <cs:spPr>
+      <a:solidFill>
+        <a:schemeClr val="lt1"/>
+      </a:solidFill>
+      <a:ln>
+        <a:solidFill>
+          <a:schemeClr val="dk1">
+            <a:lumMod val="25000"/>
+            <a:lumOff val="75000"/>
+          </a:schemeClr>
+        </a:solidFill>
+      </a:ln>
+    </cs:spPr>
+    <cs:defRPr sz="900" kern="1200"/>
+    <cs:bodyPr rot="0" spcFirstLastPara="1" vertOverflow="clip" horzOverflow="clip" vert="horz" wrap="square" lIns="36576" tIns="18288" rIns="36576" bIns="18288" anchor="ctr" anchorCtr="1">
+      <a:spAutoFit/>
+    </cs:bodyPr>
+  </cs:dataLabelCallout>
+  <cs:dataPoint>
+    <cs:lnRef idx="0"/>
+    <cs:fillRef idx="1">
+      <cs:styleClr val="auto"/>
+    </cs:fillRef>
+    <cs:effectRef idx="0"/>
+    <cs:fontRef idx="minor">
+      <a:schemeClr val="tx1"/>
+    </cs:fontRef>
+  </cs:dataPoint>
+  <cs:dataPoint3D>
+    <cs:lnRef idx="0"/>
+    <cs:fillRef idx="1">
+      <cs:styleClr val="auto"/>
+    </cs:fillRef>
+    <cs:effectRef idx="0"/>
+    <cs:fontRef idx="minor">
+      <a:schemeClr val="tx1"/>
+    </cs:fontRef>
+  </cs:dataPoint3D>
+  <cs:dataPointLine>
+    <cs:lnRef idx="0">
+      <cs:styleClr val="auto"/>
+    </cs:lnRef>
+    <cs:fillRef idx="1"/>
+    <cs:effectRef idx="0"/>
+    <cs:fontRef idx="minor">
+      <a:schemeClr val="tx1"/>
+    </cs:fontRef>
+    <cs:spPr>
+      <a:ln w="19050" cap="rnd">
+        <a:solidFill>
+          <a:schemeClr val="phClr"/>
+        </a:solidFill>
+        <a:round/>
+      </a:ln>
+    </cs:spPr>
+  </cs:dataPointLine>
+  <cs:dataPointMarker>
+    <cs:lnRef idx="0">
+      <cs:styleClr val="auto"/>
+    </cs:lnRef>
+    <cs:fillRef idx="1">
+      <cs:styleClr val="auto"/>
+    </cs:fillRef>
+    <cs:effectRef idx="0"/>
+    <cs:fontRef idx="minor">
+      <a:schemeClr val="tx1"/>
+    </cs:fontRef>
+    <cs:spPr>
+      <a:ln w="9525">
+        <a:solidFill>
+          <a:schemeClr val="phClr"/>
+        </a:solidFill>
+      </a:ln>
+    </cs:spPr>
+  </cs:dataPointMarker>
+  <cs:dataPointMarkerLayout symbol="circle" size="5"/>
+  <cs:dataPointWireframe>
+    <cs:lnRef idx="0">
+      <cs:styleClr val="auto"/>
+    </cs:lnRef>
+    <cs:fillRef idx="0"/>
+    <cs:effectRef idx="0"/>
+    <cs:fontRef idx="minor">
+      <a:schemeClr val="dk1"/>
+    </cs:fontRef>
+    <cs:spPr>
+      <a:ln w="9525" cap="rnd">
+        <a:solidFill>
+          <a:schemeClr val="phClr"/>
+        </a:solidFill>
+        <a:round/>
+      </a:ln>
+    </cs:spPr>
+  </cs:dataPointWireframe>
+  <cs:dataTable>
+    <cs:lnRef idx="0"/>
+    <cs:fillRef idx="0"/>
+    <cs:effectRef idx="0"/>
+    <cs:fontRef idx="minor">
+      <a:schemeClr val="tx1">
+        <a:lumMod val="65000"/>
+        <a:lumOff val="35000"/>
+      </a:schemeClr>
+    </cs:fontRef>
+    <cs:spPr>
+      <a:noFill/>
+      <a:ln w="9525" cap="flat" cmpd="sng" algn="ctr">
+        <a:solidFill>
+          <a:schemeClr val="tx1">
+            <a:lumMod val="15000"/>
+            <a:lumOff val="85000"/>
+          </a:schemeClr>
+        </a:solidFill>
+        <a:round/>
+      </a:ln>
+    </cs:spPr>
+    <cs:defRPr sz="900" kern="1200"/>
+  </cs:dataTable>
+  <cs:downBar>
+    <cs:lnRef idx="0"/>
+    <cs:fillRef idx="0"/>
+    <cs:effectRef idx="0"/>
+    <cs:fontRef idx="minor">
+      <a:schemeClr val="tx1"/>
+    </cs:fontRef>
+    <cs:spPr>
+      <a:solidFill>
+        <a:schemeClr val="dk1">
+          <a:lumMod val="75000"/>
+          <a:lumOff val="25000"/>
+        </a:schemeClr>
+      </a:solidFill>
+      <a:ln w="9525" cap="flat" cmpd="sng" algn="ctr">
+        <a:solidFill>
+          <a:schemeClr val="tx1">
+            <a:lumMod val="65000"/>
+            <a:lumOff val="35000"/>
+          </a:schemeClr>
+        </a:solidFill>
+        <a:round/>
+      </a:ln>
+    </cs:spPr>
+  </cs:downBar>
+  <cs:dropLine>
+    <cs:lnRef idx="0"/>
+    <cs:fillRef idx="0"/>
+    <cs:effectRef idx="0"/>
+    <cs:fontRef idx="minor">
+      <a:schemeClr val="tx1"/>
+    </cs:fontRef>
+    <cs:spPr>
+      <a:ln w="9525" cap="flat" cmpd="sng" algn="ctr">
+        <a:solidFill>
+          <a:schemeClr val="tx1">
+            <a:lumMod val="35000"/>
+            <a:lumOff val="65000"/>
+          </a:schemeClr>
+        </a:solidFill>
+        <a:round/>
+      </a:ln>
+    </cs:spPr>
+  </cs:dropLine>
+  <cs:errorBar>
+    <cs:lnRef idx="0"/>
+    <cs:fillRef idx="0"/>
+    <cs:effectRef idx="0"/>
+    <cs:fontRef idx="minor">
+      <a:schemeClr val="tx1"/>
+    </cs:fontRef>
+    <cs:spPr>
+      <a:ln w="9525" cap="flat" cmpd="sng" algn="ctr">
+        <a:solidFill>
+          <a:schemeClr val="tx1">
+            <a:lumMod val="65000"/>
+            <a:lumOff val="35000"/>
+          </a:schemeClr>
+        </a:solidFill>
+        <a:round/>
+      </a:ln>
+    </cs:spPr>
+  </cs:errorBar>
+  <cs:floor>
+    <cs:lnRef idx="0"/>
+    <cs:fillRef idx="0"/>
+    <cs:effectRef idx="0"/>
+    <cs:fontRef idx="minor">
+      <a:schemeClr val="tx1"/>
+    </cs:fontRef>
+    <cs:spPr>
+      <a:noFill/>
+      <a:ln>
+        <a:noFill/>
+      </a:ln>
+    </cs:spPr>
+  </cs:floor>
+  <cs:gridlineMajor>
+    <cs:lnRef idx="0"/>
+    <cs:fillRef idx="0"/>
+    <cs:effectRef idx="0"/>
+    <cs:fontRef idx="minor">
+      <a:schemeClr val="tx1"/>
+    </cs:fontRef>
+    <cs:spPr>
+      <a:ln w="9525" cap="flat" cmpd="sng" algn="ctr">
+        <a:solidFill>
+          <a:schemeClr val="tx1">
+            <a:lumMod val="15000"/>
+            <a:lumOff val="85000"/>
+          </a:schemeClr>
+        </a:solidFill>
+        <a:round/>
+      </a:ln>
+    </cs:spPr>
+  </cs:gridlineMajor>
+  <cs:gridlineMinor>
+    <cs:lnRef idx="0"/>
+    <cs:fillRef idx="0"/>
+    <cs:effectRef idx="0"/>
+    <cs:fontRef idx="minor">
+      <a:schemeClr val="tx1"/>
+    </cs:fontRef>
+    <cs:spPr>
+      <a:ln w="9525" cap="flat" cmpd="sng" algn="ctr">
+        <a:solidFill>
+          <a:schemeClr val="tx1">
+            <a:lumMod val="5000"/>
+            <a:lumOff val="95000"/>
+          </a:schemeClr>
+        </a:solidFill>
+        <a:round/>
+      </a:ln>
+    </cs:spPr>
+  </cs:gridlineMinor>
+  <cs:hiLoLine>
+    <cs:lnRef idx="0"/>
+    <cs:fillRef idx="0"/>
+    <cs:effectRef idx="0"/>
+    <cs:fontRef idx="minor">
+      <a:schemeClr val="tx1"/>
+    </cs:fontRef>
+    <cs:spPr>
+      <a:ln w="9525" cap="flat" cmpd="sng" algn="ctr">
+        <a:solidFill>
+          <a:schemeClr val="tx1">
+            <a:lumMod val="50000"/>
+            <a:lumOff val="50000"/>
+          </a:schemeClr>
+        </a:solidFill>
+        <a:round/>
+      </a:ln>
+    </cs:spPr>
+  </cs:hiLoLine>
+  <cs:leaderLine>
+    <cs:lnRef idx="0"/>
+    <cs:fillRef idx="0"/>
+    <cs:effectRef idx="0"/>
+    <cs:fontRef idx="minor">
+      <a:schemeClr val="tx1"/>
+    </cs:fontRef>
+    <cs:spPr>
+      <a:ln w="9525" cap="flat" cmpd="sng" algn="ctr">
+        <a:solidFill>
+          <a:schemeClr val="tx1">
+            <a:lumMod val="35000"/>
+            <a:lumOff val="65000"/>
+          </a:schemeClr>
+        </a:solidFill>
+        <a:round/>
+      </a:ln>
+    </cs:spPr>
+  </cs:leaderLine>
+  <cs:legend>
+    <cs:lnRef idx="0"/>
+    <cs:fillRef idx="0"/>
+    <cs:effectRef idx="0"/>
+    <cs:fontRef idx="minor">
+      <a:schemeClr val="tx1">
+        <a:lumMod val="65000"/>
+        <a:lumOff val="35000"/>
+      </a:schemeClr>
+    </cs:fontRef>
+    <cs:defRPr sz="900" kern="1200"/>
+  </cs:legend>
+  <cs:plotArea mods="allowNoFillOverride allowNoLineOverride">
+    <cs:lnRef idx="0"/>
+    <cs:fillRef idx="0"/>
+    <cs:effectRef idx="0"/>
+    <cs:fontRef idx="minor">
+      <a:schemeClr val="tx1"/>
+    </cs:fontRef>
+  </cs:plotArea>
+  <cs:plotArea3D mods="allowNoFillOverride allowNoLineOverride">
+    <cs:lnRef idx="0"/>
+    <cs:fillRef idx="0"/>
+    <cs:effectRef idx="0"/>
+    <cs:fontRef idx="minor">
+      <a:schemeClr val="tx1"/>
+    </cs:fontRef>
+  </cs:plotArea3D>
+  <cs:seriesAxis>
+    <cs:lnRef idx="0"/>
+    <cs:fillRef idx="0"/>
+    <cs:effectRef idx="0"/>
+    <cs:fontRef idx="minor">
+      <a:schemeClr val="tx1">
+        <a:lumMod val="65000"/>
+        <a:lumOff val="35000"/>
+      </a:schemeClr>
+    </cs:fontRef>
+    <cs:defRPr sz="900" kern="1200"/>
+  </cs:seriesAxis>
+  <cs:seriesLine>
+    <cs:lnRef idx="0"/>
+    <cs:fillRef idx="0"/>
+    <cs:effectRef idx="0"/>
+    <cs:fontRef idx="minor">
+      <a:schemeClr val="tx1"/>
+    </cs:fontRef>
+    <cs:spPr>
+      <a:ln w="9525" cap="flat" cmpd="sng" algn="ctr">
+        <a:solidFill>
+          <a:schemeClr val="tx1">
+            <a:lumMod val="35000"/>
+            <a:lumOff val="65000"/>
+          </a:schemeClr>
+        </a:solidFill>
+        <a:round/>
+      </a:ln>
+    </cs:spPr>
+  </cs:seriesLine>
+  <cs:title>
+    <cs:lnRef idx="0"/>
+    <cs:fillRef idx="0"/>
+    <cs:effectRef idx="0"/>
+    <cs:fontRef idx="minor">
+      <a:schemeClr val="tx1">
+        <a:lumMod val="65000"/>
+        <a:lumOff val="35000"/>
+      </a:schemeClr>
+    </cs:fontRef>
+    <cs:defRPr sz="1400" b="0" kern="1200" spc="0" baseline="0"/>
+  </cs:title>
+  <cs:trendline>
+    <cs:lnRef idx="0">
+      <cs:styleClr val="auto"/>
+    </cs:lnRef>
+    <cs:fillRef idx="0"/>
+    <cs:effectRef idx="0"/>
+    <cs:fontRef idx="minor">
+      <a:schemeClr val="tx1"/>
+    </cs:fontRef>
+    <cs:spPr>
+      <a:ln w="19050" cap="rnd">
+        <a:solidFill>
+          <a:schemeClr val="phClr"/>
+        </a:solidFill>
+        <a:prstDash val="sysDot"/>
+      </a:ln>
+    </cs:spPr>
+  </cs:trendline>
+  <cs:trendlineLabel>
+    <cs:lnRef idx="0"/>
+    <cs:fillRef idx="0"/>
+    <cs:effectRef idx="0"/>
+    <cs:fontRef idx="minor">
+      <a:schemeClr val="tx1">
+        <a:lumMod val="65000"/>
+        <a:lumOff val="35000"/>
+      </a:schemeClr>
+    </cs:fontRef>
+    <cs:defRPr sz="900" kern="1200"/>
+  </cs:trendlineLabel>
+  <cs:upBar>
+    <cs:lnRef idx="0"/>
+    <cs:fillRef idx="0"/>
+    <cs:effectRef idx="0"/>
+    <cs:fontRef idx="minor">
+      <a:schemeClr val="tx1"/>
+    </cs:fontRef>
+    <cs:spPr>
+      <a:solidFill>
+        <a:schemeClr val="lt1"/>
+      </a:solidFill>
+      <a:ln w="9525" cap="flat" cmpd="sng" algn="ctr">
+        <a:solidFill>
+          <a:schemeClr val="tx1">
+            <a:lumMod val="65000"/>
+            <a:lumOff val="35000"/>
+          </a:schemeClr>
+        </a:solidFill>
+        <a:round/>
+      </a:ln>
+    </cs:spPr>
+  </cs:upBar>
+  <cs:valueAxis>
+    <cs:lnRef idx="0"/>
+    <cs:fillRef idx="0"/>
+    <cs:effectRef idx="0"/>
+    <cs:fontRef idx="minor">
+      <a:schemeClr val="tx1">
+        <a:lumMod val="65000"/>
+        <a:lumOff val="35000"/>
+      </a:schemeClr>
+    </cs:fontRef>
+    <cs:spPr>
+      <a:ln w="9525" cap="flat" cmpd="sng" algn="ctr">
+        <a:solidFill>
+          <a:schemeClr val="tx1">
+            <a:lumMod val="25000"/>
+            <a:lumOff val="75000"/>
+          </a:schemeClr>
+        </a:solidFill>
+        <a:round/>
+      </a:ln>
+    </cs:spPr>
+    <cs:defRPr sz="900" kern="1200"/>
+  </cs:valueAxis>
+  <cs:wall>
+    <cs:lnRef idx="0"/>
+    <cs:fillRef idx="0"/>
+    <cs:effectRef idx="0"/>
+    <cs:fontRef idx="minor">
+      <a:schemeClr val="tx1"/>
+    </cs:fontRef>
+    <cs:spPr>
+      <a:noFill/>
+      <a:ln>
+        <a:noFill/>
+      </a:ln>
+    </cs:spPr>
+  </cs:wall>
+</cs:chartStyle>
+</file>
+
+<file path=word/charts/style2.xml><?xml version="1.0" encoding="utf-8"?>
+<cs:chartStyle xmlns:cs="http://schemas.microsoft.com/office/drawing/2012/chartStyle" xmlns:a="http://schemas.openxmlformats.org/drawingml/2006/main" id="240">
+  <cs:axisTitle>
+    <cs:lnRef idx="0"/>
+    <cs:fillRef idx="0"/>
+    <cs:effectRef idx="0"/>
+    <cs:fontRef idx="minor">
+      <a:schemeClr val="tx1">
+        <a:lumMod val="65000"/>
+        <a:lumOff val="35000"/>
+      </a:schemeClr>
+    </cs:fontRef>
+    <cs:defRPr sz="1000" kern="1200"/>
+  </cs:axisTitle>
+  <cs:categoryAxis>
+    <cs:lnRef idx="0"/>
+    <cs:fillRef idx="0"/>
+    <cs:effectRef idx="0"/>
+    <cs:fontRef idx="minor">
+      <a:schemeClr val="tx1">
+        <a:lumMod val="65000"/>
+        <a:lumOff val="35000"/>
+      </a:schemeClr>
+    </cs:fontRef>
+    <cs:spPr>
+      <a:ln w="9525" cap="flat" cmpd="sng" algn="ctr">
+        <a:solidFill>
+          <a:schemeClr val="tx1">
+            <a:lumMod val="25000"/>
+            <a:lumOff val="75000"/>
+          </a:schemeClr>
+        </a:solidFill>
+        <a:round/>
+      </a:ln>
+    </cs:spPr>
+    <cs:defRPr sz="900" kern="1200"/>
+  </cs:categoryAxis>
+  <cs:chartArea mods="allowNoFillOverride allowNoLineOverride">
+    <cs:lnRef idx="0"/>
+    <cs:fillRef idx="0"/>
+    <cs:effectRef idx="0"/>
+    <cs:fontRef idx="minor">
+      <a:schemeClr val="tx1"/>
+    </cs:fontRef>
+    <cs:spPr>
+      <a:solidFill>
+        <a:schemeClr val="bg1"/>
+      </a:solidFill>
+      <a:ln w="9525" cap="flat" cmpd="sng" algn="ctr">
+        <a:solidFill>
+          <a:schemeClr val="tx1">
+            <a:lumMod val="15000"/>
+            <a:lumOff val="85000"/>
+          </a:schemeClr>
+        </a:solidFill>
+        <a:round/>
+      </a:ln>
+    </cs:spPr>
+    <cs:defRPr sz="1000" kern="1200"/>
+  </cs:chartArea>
+  <cs:dataLabel>
+    <cs:lnRef idx="0"/>
+    <cs:fillRef idx="0"/>
+    <cs:effectRef idx="0"/>
+    <cs:fontRef idx="minor">
+      <a:schemeClr val="tx1">
+        <a:lumMod val="75000"/>
+        <a:lumOff val="25000"/>
+      </a:schemeClr>
+    </cs:fontRef>
+    <cs:defRPr sz="900" kern="1200"/>
+  </cs:dataLabel>
+  <cs:dataLabelCallout>
+    <cs:lnRef idx="0"/>
+    <cs:fillRef idx="0"/>
+    <cs:effectRef idx="0"/>
+    <cs:fontRef idx="minor">
+      <a:schemeClr val="dk1">
+        <a:lumMod val="65000"/>
+        <a:lumOff val="35000"/>
+      </a:schemeClr>
+    </cs:fontRef>
+    <cs:spPr>
+      <a:solidFill>
+        <a:schemeClr val="lt1"/>
+      </a:solidFill>
+      <a:ln>
+        <a:solidFill>
+          <a:schemeClr val="dk1">
+            <a:lumMod val="25000"/>
+            <a:lumOff val="75000"/>
+          </a:schemeClr>
+        </a:solidFill>
+      </a:ln>
+    </cs:spPr>
+    <cs:defRPr sz="900" kern="1200"/>
+    <cs:bodyPr rot="0" spcFirstLastPara="1" vertOverflow="clip" horzOverflow="clip" vert="horz" wrap="square" lIns="36576" tIns="18288" rIns="36576" bIns="18288" anchor="ctr" anchorCtr="1">
+      <a:spAutoFit/>
+    </cs:bodyPr>
+  </cs:dataLabelCallout>
+  <cs:dataPoint>
+    <cs:lnRef idx="0"/>
+    <cs:fillRef idx="1">
+      <cs:styleClr val="auto"/>
+    </cs:fillRef>
+    <cs:effectRef idx="0"/>
+    <cs:fontRef idx="minor">
+      <a:schemeClr val="tx1"/>
+    </cs:fontRef>
+  </cs:dataPoint>
+  <cs:dataPoint3D>
+    <cs:lnRef idx="0"/>
+    <cs:fillRef idx="1">
+      <cs:styleClr val="auto"/>
+    </cs:fillRef>
+    <cs:effectRef idx="0"/>
+    <cs:fontRef idx="minor">
+      <a:schemeClr val="tx1"/>
+    </cs:fontRef>
+  </cs:dataPoint3D>
+  <cs:dataPointLine>
+    <cs:lnRef idx="0">
+      <cs:styleClr val="auto"/>
+    </cs:lnRef>
+    <cs:fillRef idx="1"/>
+    <cs:effectRef idx="0"/>
+    <cs:fontRef idx="minor">
+      <a:schemeClr val="tx1"/>
+    </cs:fontRef>
+    <cs:spPr>
+      <a:ln w="19050" cap="rnd">
+        <a:solidFill>
+          <a:schemeClr val="phClr"/>
+        </a:solidFill>
+        <a:round/>
+      </a:ln>
+    </cs:spPr>
+  </cs:dataPointLine>
+  <cs:dataPointMarker>
+    <cs:lnRef idx="0">
+      <cs:styleClr val="auto"/>
+    </cs:lnRef>
+    <cs:fillRef idx="1">
+      <cs:styleClr val="auto"/>
+    </cs:fillRef>
+    <cs:effectRef idx="0"/>
+    <cs:fontRef idx="minor">
+      <a:schemeClr val="tx1"/>
+    </cs:fontRef>
+    <cs:spPr>
+      <a:ln w="9525">
+        <a:solidFill>
+          <a:schemeClr val="phClr"/>
+        </a:solidFill>
+      </a:ln>
+    </cs:spPr>
+  </cs:dataPointMarker>
+  <cs:dataPointMarkerLayout symbol="circle" size="5"/>
+  <cs:dataPointWireframe>
+    <cs:lnRef idx="0">
+      <cs:styleClr val="auto"/>
+    </cs:lnRef>
+    <cs:fillRef idx="0"/>
+    <cs:effectRef idx="0"/>
+    <cs:fontRef idx="minor">
+      <a:schemeClr val="dk1"/>
+    </cs:fontRef>
+    <cs:spPr>
+      <a:ln w="9525" cap="rnd">
+        <a:solidFill>
+          <a:schemeClr val="phClr"/>
+        </a:solidFill>
+        <a:round/>
+      </a:ln>
+    </cs:spPr>
+  </cs:dataPointWireframe>
+  <cs:dataTable>
+    <cs:lnRef idx="0"/>
+    <cs:fillRef idx="0"/>
+    <cs:effectRef idx="0"/>
+    <cs:fontRef idx="minor">
+      <a:schemeClr val="tx1">
+        <a:lumMod val="65000"/>
+        <a:lumOff val="35000"/>
+      </a:schemeClr>
+    </cs:fontRef>
+    <cs:spPr>
+      <a:noFill/>
+      <a:ln w="9525" cap="flat" cmpd="sng" algn="ctr">
+        <a:solidFill>
+          <a:schemeClr val="tx1">
+            <a:lumMod val="15000"/>
+            <a:lumOff val="85000"/>
+          </a:schemeClr>
+        </a:solidFill>
+        <a:round/>
+      </a:ln>
+    </cs:spPr>
+    <cs:defRPr sz="900" kern="1200"/>
+  </cs:dataTable>
+  <cs:downBar>
+    <cs:lnRef idx="0"/>
+    <cs:fillRef idx="0"/>
+    <cs:effectRef idx="0"/>
+    <cs:fontRef idx="minor">
+      <a:schemeClr val="tx1"/>
+    </cs:fontRef>
+    <cs:spPr>
+      <a:solidFill>
+        <a:schemeClr val="dk1">
+          <a:lumMod val="75000"/>
+          <a:lumOff val="25000"/>
+        </a:schemeClr>
+      </a:solidFill>
+      <a:ln w="9525" cap="flat" cmpd="sng" algn="ctr">
+        <a:solidFill>
+          <a:schemeClr val="tx1">
+            <a:lumMod val="65000"/>
+            <a:lumOff val="35000"/>
+          </a:schemeClr>
+        </a:solidFill>
+        <a:round/>
+      </a:ln>
+    </cs:spPr>
+  </cs:downBar>
+  <cs:dropLine>
+    <cs:lnRef idx="0"/>
+    <cs:fillRef idx="0"/>
+    <cs:effectRef idx="0"/>
+    <cs:fontRef idx="minor">
+      <a:schemeClr val="tx1"/>
+    </cs:fontRef>
+    <cs:spPr>
+      <a:ln w="9525" cap="flat" cmpd="sng" algn="ctr">
+        <a:solidFill>
+          <a:schemeClr val="tx1">
+            <a:lumMod val="35000"/>
+            <a:lumOff val="65000"/>
+          </a:schemeClr>
+        </a:solidFill>
+        <a:round/>
+      </a:ln>
+    </cs:spPr>
+  </cs:dropLine>
+  <cs:errorBar>
+    <cs:lnRef idx="0"/>
+    <cs:fillRef idx="0"/>
+    <cs:effectRef idx="0"/>
+    <cs:fontRef idx="minor">
+      <a:schemeClr val="tx1"/>
+    </cs:fontRef>
+    <cs:spPr>
+      <a:ln w="9525" cap="flat" cmpd="sng" algn="ctr">
+        <a:solidFill>
+          <a:schemeClr val="tx1">
+            <a:lumMod val="65000"/>
+            <a:lumOff val="35000"/>
+          </a:schemeClr>
+        </a:solidFill>
+        <a:round/>
+      </a:ln>
+    </cs:spPr>
+  </cs:errorBar>
+  <cs:floor>
+    <cs:lnRef idx="0"/>
+    <cs:fillRef idx="0"/>
+    <cs:effectRef idx="0"/>
+    <cs:fontRef idx="minor">
+      <a:schemeClr val="tx1"/>
+    </cs:fontRef>
+    <cs:spPr>
+      <a:noFill/>
+      <a:ln>
+        <a:noFill/>
+      </a:ln>
+    </cs:spPr>
+  </cs:floor>
+  <cs:gridlineMajor>
+    <cs:lnRef idx="0"/>
+    <cs:fillRef idx="0"/>
+    <cs:effectRef idx="0"/>
+    <cs:fontRef idx="minor">
+      <a:schemeClr val="tx1"/>
+    </cs:fontRef>
+    <cs:spPr>
+      <a:ln w="9525" cap="flat" cmpd="sng" algn="ctr">
+        <a:solidFill>
+          <a:schemeClr val="tx1">
+            <a:lumMod val="15000"/>
+            <a:lumOff val="85000"/>
+          </a:schemeClr>
+        </a:solidFill>
+        <a:round/>
+      </a:ln>
+    </cs:spPr>
+  </cs:gridlineMajor>
+  <cs:gridlineMinor>
+    <cs:lnRef idx="0"/>
+    <cs:fillRef idx="0"/>
+    <cs:effectRef idx="0"/>
+    <cs:fontRef idx="minor">
+      <a:schemeClr val="tx1"/>
+    </cs:fontRef>
+    <cs:spPr>
+      <a:ln w="9525" cap="flat" cmpd="sng" algn="ctr">
+        <a:solidFill>
+          <a:schemeClr val="tx1">
+            <a:lumMod val="5000"/>
+            <a:lumOff val="95000"/>
+          </a:schemeClr>
+        </a:solidFill>
+        <a:round/>
+      </a:ln>
+    </cs:spPr>
+  </cs:gridlineMinor>
+  <cs:hiLoLine>
+    <cs:lnRef idx="0"/>
+    <cs:fillRef idx="0"/>
+    <cs:effectRef idx="0"/>
+    <cs:fontRef idx="minor">
+      <a:schemeClr val="tx1"/>
+    </cs:fontRef>
+    <cs:spPr>
+      <a:ln w="9525" cap="flat" cmpd="sng" algn="ctr">
+        <a:solidFill>
+          <a:schemeClr val="tx1">
+            <a:lumMod val="50000"/>
+            <a:lumOff val="50000"/>
+          </a:schemeClr>
+        </a:solidFill>
+        <a:round/>
+      </a:ln>
+    </cs:spPr>
+  </cs:hiLoLine>
+  <cs:leaderLine>
+    <cs:lnRef idx="0"/>
+    <cs:fillRef idx="0"/>
+    <cs:effectRef idx="0"/>
+    <cs:fontRef idx="minor">
+      <a:schemeClr val="tx1"/>
+    </cs:fontRef>
+    <cs:spPr>
+      <a:ln w="9525" cap="flat" cmpd="sng" algn="ctr">
+        <a:solidFill>
+          <a:schemeClr val="tx1">
+            <a:lumMod val="35000"/>
+            <a:lumOff val="65000"/>
+          </a:schemeClr>
+        </a:solidFill>
+        <a:round/>
+      </a:ln>
+    </cs:spPr>
+  </cs:leaderLine>
+  <cs:legend>
+    <cs:lnRef idx="0"/>
+    <cs:fillRef idx="0"/>
+    <cs:effectRef idx="0"/>
+    <cs:fontRef idx="minor">
+      <a:schemeClr val="tx1">
+        <a:lumMod val="65000"/>
+        <a:lumOff val="35000"/>
+      </a:schemeClr>
+    </cs:fontRef>
+    <cs:defRPr sz="900" kern="1200"/>
+  </cs:legend>
+  <cs:plotArea mods="allowNoFillOverride allowNoLineOverride">
+    <cs:lnRef idx="0"/>
+    <cs:fillRef idx="0"/>
+    <cs:effectRef idx="0"/>
+    <cs:fontRef idx="minor">
+      <a:schemeClr val="tx1"/>
+    </cs:fontRef>
+  </cs:plotArea>
+  <cs:plotArea3D mods="allowNoFillOverride allowNoLineOverride">
+    <cs:lnRef idx="0"/>
+    <cs:fillRef idx="0"/>
+    <cs:effectRef idx="0"/>
+    <cs:fontRef idx="minor">
+      <a:schemeClr val="tx1"/>
+    </cs:fontRef>
+  </cs:plotArea3D>
+  <cs:seriesAxis>
+    <cs:lnRef idx="0"/>
+    <cs:fillRef idx="0"/>
+    <cs:effectRef idx="0"/>
+    <cs:fontRef idx="minor">
+      <a:schemeClr val="tx1">
+        <a:lumMod val="65000"/>
+        <a:lumOff val="35000"/>
+      </a:schemeClr>
+    </cs:fontRef>
+    <cs:defRPr sz="900" kern="1200"/>
+  </cs:seriesAxis>
+  <cs:seriesLine>
+    <cs:lnRef idx="0"/>
+    <cs:fillRef idx="0"/>
+    <cs:effectRef idx="0"/>
+    <cs:fontRef idx="minor">
+      <a:schemeClr val="tx1"/>
+    </cs:fontRef>
+    <cs:spPr>
+      <a:ln w="9525" cap="flat" cmpd="sng" algn="ctr">
+        <a:solidFill>
+          <a:schemeClr val="tx1">
+            <a:lumMod val="35000"/>
+            <a:lumOff val="65000"/>
+          </a:schemeClr>
+        </a:solidFill>
+        <a:round/>
+      </a:ln>
+    </cs:spPr>
+  </cs:seriesLine>
+  <cs:title>
+    <cs:lnRef idx="0"/>
+    <cs:fillRef idx="0"/>
+    <cs:effectRef idx="0"/>
+    <cs:fontRef idx="minor">
+      <a:schemeClr val="tx1">
+        <a:lumMod val="65000"/>
+        <a:lumOff val="35000"/>
+      </a:schemeClr>
+    </cs:fontRef>
+    <cs:defRPr sz="1400" b="0" kern="1200" spc="0" baseline="0"/>
+  </cs:title>
+  <cs:trendline>
+    <cs:lnRef idx="0">
+      <cs:styleClr val="auto"/>
+    </cs:lnRef>
+    <cs:fillRef idx="0"/>
+    <cs:effectRef idx="0"/>
+    <cs:fontRef idx="minor">
+      <a:schemeClr val="tx1"/>
+    </cs:fontRef>
+    <cs:spPr>
+      <a:ln w="19050" cap="rnd">
+        <a:solidFill>
+          <a:schemeClr val="phClr"/>
+        </a:solidFill>
+        <a:prstDash val="sysDot"/>
+      </a:ln>
+    </cs:spPr>
+  </cs:trendline>
+  <cs:trendlineLabel>
+    <cs:lnRef idx="0"/>
+    <cs:fillRef idx="0"/>
+    <cs:effectRef idx="0"/>
+    <cs:fontRef idx="minor">
+      <a:schemeClr val="tx1">
+        <a:lumMod val="65000"/>
+        <a:lumOff val="35000"/>
+      </a:schemeClr>
+    </cs:fontRef>
+    <cs:defRPr sz="900" kern="1200"/>
+  </cs:trendlineLabel>
+  <cs:upBar>
+    <cs:lnRef idx="0"/>
+    <cs:fillRef idx="0"/>
+    <cs:effectRef idx="0"/>
+    <cs:fontRef idx="minor">
+      <a:schemeClr val="tx1"/>
+    </cs:fontRef>
+    <cs:spPr>
+      <a:solidFill>
+        <a:schemeClr val="lt1"/>
+      </a:solidFill>
+      <a:ln w="9525" cap="flat" cmpd="sng" algn="ctr">
+        <a:solidFill>
+          <a:schemeClr val="tx1">
+            <a:lumMod val="65000"/>
+            <a:lumOff val="35000"/>
+          </a:schemeClr>
+        </a:solidFill>
+        <a:round/>
+      </a:ln>
+    </cs:spPr>
+  </cs:upBar>
+  <cs:valueAxis>
+    <cs:lnRef idx="0"/>
+    <cs:fillRef idx="0"/>
+    <cs:effectRef idx="0"/>
+    <cs:fontRef idx="minor">
+      <a:schemeClr val="tx1">
+        <a:lumMod val="65000"/>
+        <a:lumOff val="35000"/>
+      </a:schemeClr>
+    </cs:fontRef>
+    <cs:spPr>
+      <a:ln w="9525" cap="flat" cmpd="sng" algn="ctr">
+        <a:solidFill>
+          <a:schemeClr val="tx1">
+            <a:lumMod val="25000"/>
+            <a:lumOff val="75000"/>
+          </a:schemeClr>
+        </a:solidFill>
+        <a:round/>
+      </a:ln>
+    </cs:spPr>
+    <cs:defRPr sz="900" kern="1200"/>
+  </cs:valueAxis>
+  <cs:wall>
+    <cs:lnRef idx="0"/>
+    <cs:fillRef idx="0"/>
+    <cs:effectRef idx="0"/>
+    <cs:fontRef idx="minor">
+      <a:schemeClr val="tx1"/>
+    </cs:fontRef>
+    <cs:spPr>
+      <a:noFill/>
+      <a:ln>
+        <a:noFill/>
+      </a:ln>
+    </cs:spPr>
+  </cs:wall>
+</cs:chartStyle>
 </file>
 
 <file path=word/theme/theme1.xml><?xml version="1.0" encoding="utf-8"?>
@@ -5577,12 +8073,9 @@
 </file>
 
 <file path=customXml/item1.xml><?xml version="1.0" encoding="utf-8"?>
-<?mso-contentType ?>
-<FormTemplates xmlns="http://schemas.microsoft.com/sharepoint/v3/contenttype/forms">
-  <Display>DocumentLibraryForm</Display>
-  <Edit>DocumentLibraryForm</Edit>
-  <New>DocumentLibraryForm</New>
-</FormTemplates>
+<p:properties xmlns:p="http://schemas.microsoft.com/office/2006/metadata/properties" xmlns:xsi="http://www.w3.org/2001/XMLSchema-instance" xmlns:pc="http://schemas.microsoft.com/office/infopath/2007/PartnerControls">
+  <documentManagement/>
+</p:properties>
 </file>
 
 <file path=customXml/item2.xml><?xml version="1.0" encoding="utf-8"?>
@@ -5797,15 +8290,19 @@
 </file>
 
 <file path=customXml/item3.xml><?xml version="1.0" encoding="utf-8"?>
-<p:properties xmlns:p="http://schemas.microsoft.com/office/2006/metadata/properties" xmlns:xsi="http://www.w3.org/2001/XMLSchema-instance" xmlns:pc="http://schemas.microsoft.com/office/infopath/2007/PartnerControls">
-  <documentManagement/>
-</p:properties>
+<?mso-contentType ?>
+<FormTemplates xmlns="http://schemas.microsoft.com/sharepoint/v3/contenttype/forms">
+  <Display>DocumentLibraryForm</Display>
+  <Edit>DocumentLibraryForm</Edit>
+  <New>DocumentLibraryForm</New>
+</FormTemplates>
 </file>
 
 <file path=customXml/itemProps1.xml><?xml version="1.0" encoding="utf-8"?>
-<ds:datastoreItem xmlns:ds="http://schemas.openxmlformats.org/officeDocument/2006/customXml" ds:itemID="{1F59EA8B-1FA8-40D2-A8B0-61B9CE1E4579}">
+<ds:datastoreItem xmlns:ds="http://schemas.openxmlformats.org/officeDocument/2006/customXml" ds:itemID="{8542EACB-7939-45C8-99C3-B6897CA7A7EF}">
   <ds:schemaRefs>
-    <ds:schemaRef ds:uri="http://schemas.microsoft.com/sharepoint/v3/contenttype/forms"/>
+    <ds:schemaRef ds:uri="http://schemas.microsoft.com/office/2006/metadata/properties"/>
+    <ds:schemaRef ds:uri="http://schemas.microsoft.com/office/infopath/2007/PartnerControls"/>
   </ds:schemaRefs>
 </ds:datastoreItem>
 </file>
@@ -5830,10 +8327,9 @@
 </file>
 
 <file path=customXml/itemProps3.xml><?xml version="1.0" encoding="utf-8"?>
-<ds:datastoreItem xmlns:ds="http://schemas.openxmlformats.org/officeDocument/2006/customXml" ds:itemID="{8542EACB-7939-45C8-99C3-B6897CA7A7EF}">
+<ds:datastoreItem xmlns:ds="http://schemas.openxmlformats.org/officeDocument/2006/customXml" ds:itemID="{1F59EA8B-1FA8-40D2-A8B0-61B9CE1E4579}">
   <ds:schemaRefs>
-    <ds:schemaRef ds:uri="http://schemas.microsoft.com/office/2006/metadata/properties"/>
-    <ds:schemaRef ds:uri="http://schemas.microsoft.com/office/infopath/2007/PartnerControls"/>
+    <ds:schemaRef ds:uri="http://schemas.microsoft.com/sharepoint/v3/contenttype/forms"/>
   </ds:schemaRefs>
 </ds:datastoreItem>
 </file>